--- a/Assignment 1.docx
+++ b/Assignment 1.docx
@@ -49,35 +49,79 @@
         <w:rPr>
           <w:lang w:val="en-US"/>
         </w:rPr>
-        <w:t xml:space="preserve">1.1 – No, because there are known constraints to say that </w:t>
-      </w:r>
-      <w:proofErr w:type="spellStart"/>
-      <w:r>
-        <w:rPr>
-          <w:lang w:val="en-US"/>
-        </w:rPr>
-        <w:t>super_empNo</w:t>
-      </w:r>
-      <w:proofErr w:type="spellEnd"/>
-      <w:r>
-        <w:rPr>
-          <w:lang w:val="en-US"/>
-        </w:rPr>
-        <w:t xml:space="preserve"> needs to be different to </w:t>
-      </w:r>
-      <w:proofErr w:type="spellStart"/>
-      <w:r>
-        <w:rPr>
-          <w:lang w:val="en-US"/>
-        </w:rPr>
-        <w:t>emp_No</w:t>
-      </w:r>
-      <w:proofErr w:type="spellEnd"/>
-      <w:r>
-        <w:rPr>
-          <w:lang w:val="en-US"/>
-        </w:rPr>
-        <w:t xml:space="preserve"> or two different supervisors could look after the same employee.</w:t>
+        <w:t>1.1 – No</w:t>
+      </w:r>
+      <w:r>
+        <w:rPr>
+          <w:lang w:val="en-US"/>
+        </w:rPr>
+        <w:t xml:space="preserve"> it does not ensure this</w:t>
+      </w:r>
+      <w:r>
+        <w:rPr>
+          <w:lang w:val="en-US"/>
+        </w:rPr>
+        <w:t xml:space="preserve"> because there are </w:t>
+      </w:r>
+      <w:r>
+        <w:rPr>
+          <w:lang w:val="en-US"/>
+        </w:rPr>
+        <w:t xml:space="preserve">no </w:t>
+      </w:r>
+      <w:r>
+        <w:rPr>
+          <w:lang w:val="en-US"/>
+        </w:rPr>
+        <w:t>known constraints to say that super_empNo</w:t>
+      </w:r>
+      <w:r>
+        <w:rPr>
+          <w:lang w:val="en-US"/>
+        </w:rPr>
+        <w:t>*</w:t>
+      </w:r>
+      <w:r>
+        <w:rPr>
+          <w:lang w:val="en-US"/>
+        </w:rPr>
+        <w:t xml:space="preserve"> needs to be different to emp_No</w:t>
+      </w:r>
+      <w:r>
+        <w:rPr>
+          <w:lang w:val="en-US"/>
+        </w:rPr>
+        <w:t xml:space="preserve">*, which means that an employee could potentially supervise themselves. </w:t>
+      </w:r>
+      <w:r>
+        <w:rPr>
+          <w:lang w:val="en-US"/>
+        </w:rPr>
+        <w:t xml:space="preserve"> </w:t>
+      </w:r>
+      <w:r>
+        <w:rPr>
+          <w:lang w:val="en-US"/>
+        </w:rPr>
+        <w:t xml:space="preserve">Another possibility is the fact that </w:t>
+      </w:r>
+      <w:r>
+        <w:rPr>
+          <w:lang w:val="en-US"/>
+        </w:rPr>
+        <w:t>two</w:t>
+      </w:r>
+      <w:r>
+        <w:rPr>
+          <w:lang w:val="en-US"/>
+        </w:rPr>
+        <w:t xml:space="preserve"> or more</w:t>
+      </w:r>
+      <w:r>
+        <w:rPr>
+          <w:lang w:val="en-US"/>
+        </w:rPr>
+        <w:t xml:space="preserve"> different supervisors could look after the same employee.</w:t>
       </w:r>
     </w:p>
     <w:p>
@@ -110,33 +154,113 @@
         <w:rPr>
           <w:lang w:val="en-US"/>
         </w:rPr>
-        <w:t>A project can not have many departments as only one department number is asked for</w:t>
-      </w:r>
-      <w:r>
-        <w:rPr>
-          <w:lang w:val="en-US"/>
-        </w:rPr>
-        <w:t xml:space="preserve"> as a foreign key. As Project contains the foreign key defining a relationship between department and project means the relationship will be many projects to one department.</w:t>
-      </w:r>
-    </w:p>
-    <w:p>
-      <w:pPr>
-        <w:rPr>
-          <w:lang w:val="en-US"/>
-        </w:rPr>
-      </w:pPr>
-    </w:p>
-    <w:p>
-      <w:pPr>
-        <w:rPr>
-          <w:lang w:val="en-US"/>
-        </w:rPr>
-      </w:pPr>
-      <w:r>
-        <w:rPr>
-          <w:lang w:val="en-US"/>
-        </w:rPr>
-        <w:t>1.3 – It is possible that supervisor looks after no employees as there is no constraints saying that the supervisor employee number is any different to the employee number that they are to supervise.</w:t>
+        <w:t xml:space="preserve">A project </w:t>
+      </w:r>
+      <w:r>
+        <w:rPr>
+          <w:lang w:val="en-US"/>
+        </w:rPr>
+        <w:t>cannot</w:t>
+      </w:r>
+      <w:r>
+        <w:rPr>
+          <w:lang w:val="en-US"/>
+        </w:rPr>
+        <w:t xml:space="preserve"> have many departments as only one department number is asked for</w:t>
+      </w:r>
+      <w:r>
+        <w:rPr>
+          <w:lang w:val="en-US"/>
+        </w:rPr>
+        <w:t xml:space="preserve"> as a foreign key. As Project contains the foreign key</w:t>
+      </w:r>
+      <w:r>
+        <w:rPr>
+          <w:lang w:val="en-US"/>
+        </w:rPr>
+        <w:t>,</w:t>
+      </w:r>
+      <w:r>
+        <w:rPr>
+          <w:lang w:val="en-US"/>
+        </w:rPr>
+        <w:t xml:space="preserve"> defining a relationship between department and project means the relationship will be many projects to one department.</w:t>
+      </w:r>
+    </w:p>
+    <w:p>
+      <w:pPr>
+        <w:rPr>
+          <w:lang w:val="en-US"/>
+        </w:rPr>
+      </w:pPr>
+    </w:p>
+    <w:p>
+      <w:pPr>
+        <w:rPr>
+          <w:lang w:val="en-US"/>
+        </w:rPr>
+      </w:pPr>
+      <w:r>
+        <w:rPr>
+          <w:lang w:val="en-US"/>
+        </w:rPr>
+        <w:t xml:space="preserve">1.3 – It is possible that </w:t>
+      </w:r>
+      <w:r>
+        <w:rPr>
+          <w:lang w:val="en-US"/>
+        </w:rPr>
+        <w:t xml:space="preserve">a </w:t>
+      </w:r>
+      <w:r>
+        <w:rPr>
+          <w:lang w:val="en-US"/>
+        </w:rPr>
+        <w:t>supervisor looks after no employees as there is no constraints saying that the supervisor employee number</w:t>
+      </w:r>
+      <w:r>
+        <w:rPr>
+          <w:lang w:val="en-US"/>
+        </w:rPr>
+        <w:t xml:space="preserve"> (super_empNo*)</w:t>
+      </w:r>
+      <w:r>
+        <w:rPr>
+          <w:lang w:val="en-US"/>
+        </w:rPr>
+        <w:t xml:space="preserve"> is any different to the employee number</w:t>
+      </w:r>
+      <w:r>
+        <w:rPr>
+          <w:lang w:val="en-US"/>
+        </w:rPr>
+        <w:t xml:space="preserve"> (emp_No*)</w:t>
+      </w:r>
+      <w:r>
+        <w:rPr>
+          <w:lang w:val="en-US"/>
+        </w:rPr>
+        <w:t xml:space="preserve"> that they are to supervise.</w:t>
+      </w:r>
+      <w:r>
+        <w:rPr>
+          <w:lang w:val="en-US"/>
+        </w:rPr>
+        <w:t xml:space="preserve"> If both </w:t>
+      </w:r>
+      <w:proofErr w:type="gramStart"/>
+      <w:r>
+        <w:rPr>
+          <w:lang w:val="en-US"/>
+        </w:rPr>
+        <w:t>employees</w:t>
+      </w:r>
+      <w:proofErr w:type="gramEnd"/>
+      <w:r>
+        <w:rPr>
+          <w:lang w:val="en-US"/>
+        </w:rPr>
+        <w:t xml:space="preserve"> numbers are the same, a supervisor would supervise themselves.</w:t>
       </w:r>
     </w:p>
     <w:p>
@@ -158,33 +282,86 @@
         </w:rPr>
         <w:t xml:space="preserve">1.4 – No it cannot </w:t>
       </w:r>
-      <w:proofErr w:type="gramStart"/>
-      <w:r>
-        <w:rPr>
-          <w:lang w:val="en-US"/>
-        </w:rPr>
-        <w:t>assuming that</w:t>
-      </w:r>
-      <w:proofErr w:type="gramEnd"/>
-      <w:r>
-        <w:rPr>
-          <w:lang w:val="en-US"/>
-        </w:rPr>
-        <w:t xml:space="preserve"> department number of a project can not be null. </w:t>
-      </w:r>
-      <w:proofErr w:type="gramStart"/>
-      <w:r>
-        <w:rPr>
-          <w:lang w:val="en-US"/>
-        </w:rPr>
-        <w:t>However</w:t>
-      </w:r>
-      <w:proofErr w:type="gramEnd"/>
-      <w:r>
-        <w:rPr>
-          <w:lang w:val="en-US"/>
-        </w:rPr>
-        <w:t xml:space="preserve"> if the department number in the Project relation can be null then you could delete it.</w:t>
+      <w:r>
+        <w:rPr>
+          <w:lang w:val="en-US"/>
+        </w:rPr>
+        <w:t xml:space="preserve">successfully execute, </w:t>
+      </w:r>
+      <w:proofErr w:type="gramStart"/>
+      <w:r>
+        <w:rPr>
+          <w:lang w:val="en-US"/>
+        </w:rPr>
+        <w:t xml:space="preserve">assuming </w:t>
+      </w:r>
+      <w:r>
+        <w:rPr>
+          <w:lang w:val="en-US"/>
+        </w:rPr>
+        <w:t>that</w:t>
+      </w:r>
+      <w:proofErr w:type="gramEnd"/>
+      <w:r>
+        <w:rPr>
+          <w:lang w:val="en-US"/>
+        </w:rPr>
+        <w:t xml:space="preserve"> the </w:t>
+      </w:r>
+      <w:r>
+        <w:rPr>
+          <w:lang w:val="en-US"/>
+        </w:rPr>
+        <w:t xml:space="preserve">department number of a project </w:t>
+      </w:r>
+      <w:r>
+        <w:rPr>
+          <w:lang w:val="en-US"/>
+        </w:rPr>
+        <w:t>cannot</w:t>
+      </w:r>
+      <w:r>
+        <w:rPr>
+          <w:lang w:val="en-US"/>
+        </w:rPr>
+        <w:t xml:space="preserve"> be null. </w:t>
+      </w:r>
+      <w:r>
+        <w:rPr>
+          <w:lang w:val="en-US"/>
+        </w:rPr>
+        <w:t>If the department number could not be null trying to execute the SQL statement would leave a project or projects hanging.</w:t>
+      </w:r>
+    </w:p>
+    <w:p>
+      <w:pPr>
+        <w:rPr>
+          <w:lang w:val="en-US"/>
+        </w:rPr>
+      </w:pPr>
+      <w:r>
+        <w:rPr>
+          <w:lang w:val="en-US"/>
+        </w:rPr>
+        <w:t>However,</w:t>
+      </w:r>
+      <w:r>
+        <w:rPr>
+          <w:lang w:val="en-US"/>
+        </w:rPr>
+        <w:t xml:space="preserve"> if the department number in the Project relation can be null then you could </w:t>
+      </w:r>
+      <w:r>
+        <w:rPr>
+          <w:lang w:val="en-US"/>
+        </w:rPr>
+        <w:t>successfully execute the SQL statement</w:t>
+      </w:r>
+      <w:r>
+        <w:rPr>
+          <w:lang w:val="en-US"/>
+        </w:rPr>
+        <w:t>.</w:t>
       </w:r>
     </w:p>
     <w:p>
@@ -350,7 +527,7 @@
           <w:u w:val="single"/>
           <w:lang w:val="en-US"/>
         </w:rPr>
-        <w:t>*,sport*,coach*</w:t>
+        <w:t>*</w:t>
       </w:r>
       <w:r>
         <w:rPr>
@@ -423,6 +600,7 @@
         <w:rPr>
           <w:lang w:val="en-US"/>
         </w:rPr>
+        <w:lastRenderedPageBreak/>
         <w:t>DROP TABLE team;</w:t>
       </w:r>
     </w:p>
@@ -1146,8 +1324,67 @@
         <w:rPr>
           <w:lang w:val="en-US"/>
         </w:rPr>
-        <w:t>, sport,</w:t>
-      </w:r>
+        <w:t>));</w:t>
+      </w:r>
+    </w:p>
+    <w:p>
+      <w:pPr>
+        <w:rPr>
+          <w:lang w:val="en-US"/>
+        </w:rPr>
+      </w:pPr>
+      <w:r>
+        <w:rPr>
+          <w:lang w:val="en-US"/>
+        </w:rPr>
+        <w:t xml:space="preserve">      </w:t>
+      </w:r>
+    </w:p>
+    <w:p>
+      <w:pPr>
+        <w:rPr>
+          <w:lang w:val="en-US"/>
+        </w:rPr>
+      </w:pPr>
+      <w:r>
+        <w:rPr>
+          <w:lang w:val="en-US"/>
+        </w:rPr>
+        <w:t>CREATE TABLE p</w:t>
+      </w:r>
+      <w:r>
+        <w:rPr>
+          <w:lang w:val="en-US"/>
+        </w:rPr>
+        <w:t>articipates</w:t>
+      </w:r>
+      <w:r>
+        <w:rPr>
+          <w:lang w:val="en-US"/>
+        </w:rPr>
+        <w:t xml:space="preserve">  </w:t>
+      </w:r>
+    </w:p>
+    <w:p>
+      <w:pPr>
+        <w:rPr>
+          <w:lang w:val="en-US"/>
+        </w:rPr>
+      </w:pPr>
+      <w:r>
+        <w:rPr>
+          <w:lang w:val="en-US"/>
+        </w:rPr>
+        <w:t xml:space="preserve">      (</w:t>
+      </w:r>
+      <w:proofErr w:type="spellStart"/>
+      <w:r>
+        <w:rPr>
+          <w:lang w:val="en-US"/>
+        </w:rPr>
+        <w:t>player_no</w:t>
+      </w:r>
+      <w:proofErr w:type="spellEnd"/>
       <w:r>
         <w:rPr>
           <w:lang w:val="en-US"/>
@@ -1158,8 +1395,52 @@
         <w:rPr>
           <w:lang w:val="en-US"/>
         </w:rPr>
-        <w:t>coach));</w:t>
-      </w:r>
+        <w:tab/>
+      </w:r>
+      <w:r>
+        <w:rPr>
+          <w:lang w:val="en-US"/>
+        </w:rPr>
+        <w:tab/>
+      </w:r>
+      <w:r>
+        <w:rPr>
+          <w:lang w:val="en-US"/>
+        </w:rPr>
+        <w:t xml:space="preserve">            </w:t>
+      </w:r>
+      <w:r>
+        <w:rPr>
+          <w:lang w:val="en-US"/>
+        </w:rPr>
+        <w:tab/>
+      </w:r>
+      <w:r>
+        <w:rPr>
+          <w:lang w:val="en-US"/>
+        </w:rPr>
+        <w:t xml:space="preserve">INTEGER     </w:t>
+      </w:r>
+      <w:r>
+        <w:rPr>
+          <w:lang w:val="en-US"/>
+        </w:rPr>
+        <w:t xml:space="preserve">   </w:t>
+      </w:r>
+      <w:proofErr w:type="gramStart"/>
+      <w:r>
+        <w:rPr>
+          <w:lang w:val="en-US"/>
+        </w:rPr>
+        <w:t xml:space="preserve">  </w:t>
+      </w:r>
+      <w:r>
+        <w:rPr>
+          <w:lang w:val="en-US"/>
+        </w:rPr>
+        <w:t>,</w:t>
+      </w:r>
+      <w:proofErr w:type="gramEnd"/>
     </w:p>
     <w:p>
       <w:pPr>
@@ -1173,59 +1454,19 @@
         </w:rPr>
         <w:t xml:space="preserve">      </w:t>
       </w:r>
-    </w:p>
-    <w:p>
-      <w:pPr>
-        <w:rPr>
-          <w:lang w:val="en-US"/>
-        </w:rPr>
-      </w:pPr>
-      <w:r>
-        <w:rPr>
-          <w:lang w:val="en-US"/>
-        </w:rPr>
-        <w:t xml:space="preserve">CREATE TABLE </w:t>
-      </w:r>
-      <w:proofErr w:type="spellStart"/>
-      <w:r>
-        <w:rPr>
-          <w:lang w:val="en-US"/>
-        </w:rPr>
-        <w:t>playsfor</w:t>
-      </w:r>
-      <w:proofErr w:type="spellEnd"/>
-      <w:r>
-        <w:rPr>
-          <w:lang w:val="en-US"/>
-        </w:rPr>
-        <w:t xml:space="preserve">     </w:t>
-      </w:r>
-    </w:p>
-    <w:p>
-      <w:pPr>
-        <w:rPr>
-          <w:lang w:val="en-US"/>
-        </w:rPr>
-      </w:pPr>
-      <w:r>
-        <w:rPr>
-          <w:lang w:val="en-US"/>
-        </w:rPr>
-        <w:t xml:space="preserve">      (</w:t>
-      </w:r>
-      <w:proofErr w:type="spellStart"/>
-      <w:r>
-        <w:rPr>
-          <w:lang w:val="en-US"/>
-        </w:rPr>
-        <w:t>player_no</w:t>
-      </w:r>
-      <w:proofErr w:type="spellEnd"/>
-      <w:r>
-        <w:rPr>
-          <w:lang w:val="en-US"/>
-        </w:rPr>
-        <w:t xml:space="preserve"> </w:t>
+      <w:proofErr w:type="spellStart"/>
+      <w:r>
+        <w:rPr>
+          <w:lang w:val="en-US"/>
+        </w:rPr>
+        <w:t>position_no</w:t>
+      </w:r>
+      <w:proofErr w:type="spellEnd"/>
+      <w:r>
+        <w:rPr>
+          <w:lang w:val="en-US"/>
+        </w:rPr>
+        <w:t xml:space="preserve">            </w:t>
       </w:r>
       <w:r>
         <w:rPr>
@@ -1243,25 +1484,13 @@
         <w:rPr>
           <w:lang w:val="en-US"/>
         </w:rPr>
-        <w:t xml:space="preserve">            </w:t>
-      </w:r>
-      <w:r>
-        <w:rPr>
-          <w:lang w:val="en-US"/>
-        </w:rPr>
-        <w:tab/>
-      </w:r>
-      <w:r>
-        <w:rPr>
-          <w:lang w:val="en-US"/>
-        </w:rPr>
-        <w:t xml:space="preserve">INTEGER     </w:t>
-      </w:r>
-      <w:r>
-        <w:rPr>
-          <w:lang w:val="en-US"/>
-        </w:rPr>
-        <w:t xml:space="preserve">   </w:t>
+        <w:t>INTEGER</w:t>
+      </w:r>
+      <w:r>
+        <w:rPr>
+          <w:lang w:val="en-US"/>
+        </w:rPr>
+        <w:t xml:space="preserve">        </w:t>
       </w:r>
       <w:proofErr w:type="gramStart"/>
       <w:r>
@@ -1288,150 +1517,7 @@
         <w:rPr>
           <w:lang w:val="en-US"/>
         </w:rPr>
-        <w:t xml:space="preserve">      </w:t>
-      </w:r>
-      <w:proofErr w:type="spellStart"/>
-      <w:r>
-        <w:rPr>
-          <w:lang w:val="en-US"/>
-        </w:rPr>
-        <w:t>position_no</w:t>
-      </w:r>
-      <w:proofErr w:type="spellEnd"/>
-      <w:r>
-        <w:rPr>
-          <w:lang w:val="en-US"/>
-        </w:rPr>
-        <w:t xml:space="preserve">            </w:t>
-      </w:r>
-      <w:r>
-        <w:rPr>
-          <w:lang w:val="en-US"/>
-        </w:rPr>
-        <w:tab/>
-      </w:r>
-      <w:r>
-        <w:rPr>
-          <w:lang w:val="en-US"/>
-        </w:rPr>
-        <w:tab/>
-      </w:r>
-      <w:r>
-        <w:rPr>
-          <w:lang w:val="en-US"/>
-        </w:rPr>
-        <w:t>INTEGER</w:t>
-      </w:r>
-      <w:r>
-        <w:rPr>
-          <w:lang w:val="en-US"/>
-        </w:rPr>
-        <w:t xml:space="preserve">        </w:t>
-      </w:r>
-      <w:proofErr w:type="gramStart"/>
-      <w:r>
-        <w:rPr>
-          <w:lang w:val="en-US"/>
-        </w:rPr>
-        <w:t xml:space="preserve">  </w:t>
-      </w:r>
-      <w:r>
-        <w:rPr>
-          <w:lang w:val="en-US"/>
-        </w:rPr>
-        <w:t>,</w:t>
-      </w:r>
-      <w:proofErr w:type="gramEnd"/>
-    </w:p>
-    <w:p>
-      <w:pPr>
-        <w:rPr>
-          <w:lang w:val="en-US"/>
-        </w:rPr>
-      </w:pPr>
-      <w:r>
-        <w:rPr>
-          <w:lang w:val="en-US"/>
-        </w:rPr>
-        <w:t xml:space="preserve">      sport             </w:t>
-      </w:r>
-      <w:r>
-        <w:rPr>
-          <w:lang w:val="en-US"/>
-        </w:rPr>
-        <w:tab/>
-      </w:r>
-      <w:r>
-        <w:rPr>
-          <w:lang w:val="en-US"/>
-        </w:rPr>
-        <w:tab/>
-      </w:r>
-      <w:proofErr w:type="gramStart"/>
-      <w:r>
-        <w:rPr>
-          <w:lang w:val="en-US"/>
-        </w:rPr>
-        <w:t>VARCHAR(</w:t>
-      </w:r>
-      <w:proofErr w:type="gramEnd"/>
-      <w:r>
-        <w:rPr>
-          <w:lang w:val="en-US"/>
-        </w:rPr>
-        <w:t>40) ,</w:t>
-      </w:r>
-    </w:p>
-    <w:p>
-      <w:pPr>
-        <w:rPr>
-          <w:lang w:val="en-US"/>
-        </w:rPr>
-      </w:pPr>
-      <w:r>
-        <w:rPr>
-          <w:lang w:val="en-US"/>
-        </w:rPr>
-        <w:t xml:space="preserve">      coach             </w:t>
-      </w:r>
-      <w:r>
-        <w:rPr>
-          <w:lang w:val="en-US"/>
-        </w:rPr>
-        <w:tab/>
-      </w:r>
-      <w:r>
-        <w:rPr>
-          <w:lang w:val="en-US"/>
-        </w:rPr>
-        <w:tab/>
-      </w:r>
-      <w:proofErr w:type="gramStart"/>
-      <w:r>
-        <w:rPr>
-          <w:lang w:val="en-US"/>
-        </w:rPr>
-        <w:t>VARCHAR(</w:t>
-      </w:r>
-      <w:proofErr w:type="gramEnd"/>
-      <w:r>
-        <w:rPr>
-          <w:lang w:val="en-US"/>
-        </w:rPr>
-        <w:t>40) ,</w:t>
-      </w:r>
-    </w:p>
-    <w:p>
-      <w:pPr>
-        <w:rPr>
-          <w:lang w:val="en-US"/>
-        </w:rPr>
-      </w:pPr>
-      <w:r>
-        <w:rPr>
-          <w:lang w:val="en-US"/>
-        </w:rPr>
-        <w:t xml:space="preserve">      PRIMARY KEY (</w:t>
+        <w:t xml:space="preserve">       PRIMARY KEY (</w:t>
       </w:r>
       <w:proofErr w:type="spellStart"/>
       <w:r>
@@ -1549,7 +1635,7 @@
         <w:rPr>
           <w:lang w:val="en-US"/>
         </w:rPr>
-        <w:t>position_no,team_sport,coach_name</w:t>
+        <w:t>position_no</w:t>
       </w:r>
       <w:proofErr w:type="spellEnd"/>
       <w:r>
@@ -1563,7 +1649,7 @@
         <w:rPr>
           <w:lang w:val="en-US"/>
         </w:rPr>
-        <w:t>position_no,team_sport,coach_name</w:t>
+        <w:t>position_no</w:t>
       </w:r>
       <w:proofErr w:type="spellEnd"/>
       <w:r>
@@ -1596,6 +1682,7 @@
         <w:rPr>
           <w:lang w:val="en-US"/>
         </w:rPr>
+        <w:lastRenderedPageBreak/>
         <w:t xml:space="preserve">      </w:t>
       </w:r>
     </w:p>
@@ -2333,88 +2420,6 @@
           <w:lang w:val="en-US"/>
         </w:rPr>
         <w:t xml:space="preserve"> Box');</w:t>
-      </w:r>
-    </w:p>
-    <w:p>
-      <w:pPr>
-        <w:rPr>
-          <w:lang w:val="en-US"/>
-        </w:rPr>
-      </w:pPr>
-      <w:r>
-        <w:rPr>
-          <w:lang w:val="en-US"/>
-        </w:rPr>
-        <w:t xml:space="preserve">INSERT INTO team </w:t>
-      </w:r>
-      <w:proofErr w:type="gramStart"/>
-      <w:r>
-        <w:rPr>
-          <w:lang w:val="en-US"/>
-        </w:rPr>
-        <w:t>VALUES(</w:t>
-      </w:r>
-      <w:proofErr w:type="gramEnd"/>
-      <w:r>
-        <w:rPr>
-          <w:lang w:val="en-US"/>
-        </w:rPr>
-        <w:t xml:space="preserve">10903,'S21_4532','Rugby','Frankfurt </w:t>
-      </w:r>
-      <w:proofErr w:type="spellStart"/>
-      <w:r>
-        <w:rPr>
-          <w:lang w:val="en-US"/>
-        </w:rPr>
-        <w:t>Germany','Bill</w:t>
-      </w:r>
-      <w:proofErr w:type="spellEnd"/>
-      <w:r>
-        <w:rPr>
-          <w:lang w:val="en-US"/>
-        </w:rPr>
-        <w:t xml:space="preserve"> Green');</w:t>
-      </w:r>
-    </w:p>
-    <w:p>
-      <w:pPr>
-        <w:rPr>
-          <w:lang w:val="en-US"/>
-        </w:rPr>
-      </w:pPr>
-      <w:r>
-        <w:rPr>
-          <w:lang w:val="en-US"/>
-        </w:rPr>
-        <w:t xml:space="preserve">INSERT INTO team </w:t>
-      </w:r>
-      <w:proofErr w:type="gramStart"/>
-      <w:r>
-        <w:rPr>
-          <w:lang w:val="en-US"/>
-        </w:rPr>
-        <w:t>VALUES(</w:t>
-      </w:r>
-      <w:proofErr w:type="gramEnd"/>
-      <w:r>
-        <w:rPr>
-          <w:lang w:val="en-US"/>
-        </w:rPr>
-        <w:t xml:space="preserve">11045,'S17_2091','Cricket','Los Angeles </w:t>
-      </w:r>
-      <w:proofErr w:type="spellStart"/>
-      <w:r>
-        <w:rPr>
-          <w:lang w:val="en-US"/>
-        </w:rPr>
-        <w:t>USA','Sam</w:t>
-      </w:r>
-      <w:proofErr w:type="spellEnd"/>
-      <w:r>
-        <w:rPr>
-          <w:lang w:val="en-US"/>
-        </w:rPr>
-        <w:t xml:space="preserve"> Will');</w:t>
       </w:r>
     </w:p>
     <w:p>
@@ -2442,6 +2447,88 @@
         <w:rPr>
           <w:lang w:val="en-US"/>
         </w:rPr>
+        <w:t xml:space="preserve">10903,'S21_4532','Rugby','Frankfurt </w:t>
+      </w:r>
+      <w:proofErr w:type="spellStart"/>
+      <w:r>
+        <w:rPr>
+          <w:lang w:val="en-US"/>
+        </w:rPr>
+        <w:t>Germany','Bill</w:t>
+      </w:r>
+      <w:proofErr w:type="spellEnd"/>
+      <w:r>
+        <w:rPr>
+          <w:lang w:val="en-US"/>
+        </w:rPr>
+        <w:t xml:space="preserve"> Green');</w:t>
+      </w:r>
+    </w:p>
+    <w:p>
+      <w:pPr>
+        <w:rPr>
+          <w:lang w:val="en-US"/>
+        </w:rPr>
+      </w:pPr>
+      <w:r>
+        <w:rPr>
+          <w:lang w:val="en-US"/>
+        </w:rPr>
+        <w:t xml:space="preserve">INSERT INTO team </w:t>
+      </w:r>
+      <w:proofErr w:type="gramStart"/>
+      <w:r>
+        <w:rPr>
+          <w:lang w:val="en-US"/>
+        </w:rPr>
+        <w:t>VALUES(</w:t>
+      </w:r>
+      <w:proofErr w:type="gramEnd"/>
+      <w:r>
+        <w:rPr>
+          <w:lang w:val="en-US"/>
+        </w:rPr>
+        <w:t xml:space="preserve">11045,'S17_2091','Cricket','Los Angeles </w:t>
+      </w:r>
+      <w:proofErr w:type="spellStart"/>
+      <w:r>
+        <w:rPr>
+          <w:lang w:val="en-US"/>
+        </w:rPr>
+        <w:t>USA','Sam</w:t>
+      </w:r>
+      <w:proofErr w:type="spellEnd"/>
+      <w:r>
+        <w:rPr>
+          <w:lang w:val="en-US"/>
+        </w:rPr>
+        <w:t xml:space="preserve"> Will');</w:t>
+      </w:r>
+    </w:p>
+    <w:p>
+      <w:pPr>
+        <w:rPr>
+          <w:lang w:val="en-US"/>
+        </w:rPr>
+      </w:pPr>
+      <w:r>
+        <w:rPr>
+          <w:lang w:val="en-US"/>
+        </w:rPr>
+        <w:t xml:space="preserve">INSERT INTO team </w:t>
+      </w:r>
+      <w:proofErr w:type="gramStart"/>
+      <w:r>
+        <w:rPr>
+          <w:lang w:val="en-US"/>
+        </w:rPr>
+        <w:t>VALUES(</w:t>
+      </w:r>
+      <w:proofErr w:type="gramEnd"/>
+      <w:r>
+        <w:rPr>
+          <w:lang w:val="en-US"/>
+        </w:rPr>
         <w:t xml:space="preserve">11412,'S18_3409','Tennis','Paris </w:t>
       </w:r>
       <w:proofErr w:type="spellStart"/>
@@ -2880,7 +2967,7 @@
         <w:rPr>
           <w:lang w:val="en-US"/>
         </w:rPr>
-        <w:t>103,10100,'Tennis','Adam Jones');</w:t>
+        <w:t>103,10100);</w:t>
       </w:r>
     </w:p>
     <w:p>
@@ -2921,7 +3008,7 @@
         <w:rPr>
           <w:lang w:val="en-US"/>
         </w:rPr>
-        <w:t>103,10103,'Football','Mark Fox');</w:t>
+        <w:t>103,10103);</w:t>
       </w:r>
     </w:p>
     <w:p>
@@ -2962,15 +3049,17 @@
         <w:rPr>
           <w:lang w:val="en-US"/>
         </w:rPr>
-        <w:t>112,10167,'Tennis','Will Smith');</w:t>
-      </w:r>
-    </w:p>
-    <w:p>
-      <w:pPr>
-        <w:rPr>
-          <w:lang w:val="en-US"/>
-        </w:rPr>
-      </w:pPr>
+        <w:t>112,10167);</w:t>
+      </w:r>
+    </w:p>
+    <w:p>
+      <w:pPr>
+        <w:rPr>
+          <w:lang w:val="en-US"/>
+        </w:rPr>
+      </w:pPr>
+      <w:bookmarkStart w:id="0" w:name="_GoBack"/>
+      <w:bookmarkEnd w:id="0"/>
       <w:r>
         <w:rPr>
           <w:lang w:val="en-US"/>
@@ -3003,7 +3092,7 @@
         <w:rPr>
           <w:lang w:val="en-US"/>
         </w:rPr>
-        <w:t>119,10564,'Tennis','Adam Jones');</w:t>
+        <w:t>119,10564);</w:t>
       </w:r>
     </w:p>
     <w:p>
@@ -3044,7 +3133,7 @@
         <w:rPr>
           <w:lang w:val="en-US"/>
         </w:rPr>
-        <w:t>121,10732,'Football','Mark Lee');</w:t>
+        <w:t>121,10732);</w:t>
       </w:r>
     </w:p>
     <w:p>
@@ -3085,7 +3174,7 @@
         <w:rPr>
           <w:lang w:val="en-US"/>
         </w:rPr>
-        <w:t>114,10897,'Football','Cameron Box');</w:t>
+        <w:t>114,10897);</w:t>
       </w:r>
     </w:p>
     <w:p>
@@ -3126,7 +3215,7 @@
         <w:rPr>
           <w:lang w:val="en-US"/>
         </w:rPr>
-        <w:t>128,10903,'Rugby','Bill Green');</w:t>
+        <w:t>128,10903);</w:t>
       </w:r>
     </w:p>
     <w:p>
@@ -3167,7 +3256,7 @@
         <w:rPr>
           <w:lang w:val="en-US"/>
         </w:rPr>
-        <w:t>141,11045,'Cricket','Sam Will');</w:t>
+        <w:t>141,11045);</w:t>
       </w:r>
     </w:p>
     <w:p>
@@ -3208,7 +3297,7 @@
         <w:rPr>
           <w:lang w:val="en-US"/>
         </w:rPr>
-        <w:t>129,11412,'Tennis','Will Smith');</w:t>
+        <w:t>129,11412);</w:t>
       </w:r>
     </w:p>
     <w:p>
@@ -3249,7 +3338,7 @@
         <w:rPr>
           <w:lang w:val="en-US"/>
         </w:rPr>
-        <w:t>119,11453,'Polo','Amanda Kay');</w:t>
+        <w:t>119,11453);</w:t>
       </w:r>
     </w:p>
     <w:p>
@@ -3290,7 +3379,7 @@
         <w:rPr>
           <w:lang w:val="en-US"/>
         </w:rPr>
-        <w:t>125,11509,'Polo','Judith Max');</w:t>
+        <w:t>125,11509);</w:t>
       </w:r>
     </w:p>
     <w:p>
@@ -3331,7 +3420,7 @@
         <w:rPr>
           <w:lang w:val="en-US"/>
         </w:rPr>
-        <w:t>119,11897,'Basketball','Max Williams');</w:t>
+        <w:t>119,11897);</w:t>
       </w:r>
     </w:p>
     <w:p>
@@ -3372,7 +3461,7 @@
         <w:rPr>
           <w:lang w:val="en-US"/>
         </w:rPr>
-        <w:t>124,12098,'Cricket','Sam Will');</w:t>
+        <w:t>124,12098);</w:t>
       </w:r>
     </w:p>
     <w:p>
@@ -3413,7 +3502,7 @@
         <w:rPr>
           <w:lang w:val="en-US"/>
         </w:rPr>
-        <w:t>119,12345,'Baseball','Bob Karl');</w:t>
+        <w:t>119,12345);</w:t>
       </w:r>
     </w:p>
     <w:p>
@@ -3454,7 +3543,7 @@
         <w:rPr>
           <w:lang w:val="en-US"/>
         </w:rPr>
-        <w:t>231,12945,'Baseball','Karl Marx');</w:t>
+        <w:t>231,12945);</w:t>
       </w:r>
     </w:p>
     <w:p>
@@ -3495,7 +3584,7 @@
         <w:rPr>
           <w:lang w:val="en-US"/>
         </w:rPr>
-        <w:t>129,13209,'Basketball','Max Williams');</w:t>
+        <w:t>129,13209);</w:t>
       </w:r>
     </w:p>
     <w:p>
@@ -3536,19 +3625,20 @@
         <w:rPr>
           <w:lang w:val="en-US"/>
         </w:rPr>
-        <w:t>124,13456,'Cricket','Sam Will');</w:t>
-      </w:r>
-    </w:p>
-    <w:p>
-      <w:pPr>
-        <w:rPr>
-          <w:lang w:val="en-US"/>
-        </w:rPr>
-      </w:pPr>
-      <w:r>
-        <w:rPr>
-          <w:lang w:val="en-US"/>
-        </w:rPr>
+        <w:t>124,13456);</w:t>
+      </w:r>
+    </w:p>
+    <w:p>
+      <w:pPr>
+        <w:rPr>
+          <w:lang w:val="en-US"/>
+        </w:rPr>
+      </w:pPr>
+      <w:r>
+        <w:rPr>
+          <w:lang w:val="en-US"/>
+        </w:rPr>
+        <w:lastRenderedPageBreak/>
         <w:t xml:space="preserve">INSERT INTO </w:t>
       </w:r>
       <w:proofErr w:type="spellStart"/>
@@ -3577,8 +3667,373 @@
         <w:rPr>
           <w:lang w:val="en-US"/>
         </w:rPr>
-        <w:t>129,14321,'Tennis','Will Smith');</w:t>
-      </w:r>
+        <w:t>129,14321);</w:t>
+      </w:r>
+    </w:p>
+    <w:p>
+      <w:pPr>
+        <w:rPr>
+          <w:lang w:val="en-US"/>
+        </w:rPr>
+      </w:pPr>
+    </w:p>
+    <w:p>
+      <w:pPr>
+        <w:rPr>
+          <w:lang w:val="en-US"/>
+        </w:rPr>
+      </w:pPr>
+    </w:p>
+    <w:p>
+      <w:pPr>
+        <w:rPr>
+          <w:lang w:val="en-US"/>
+        </w:rPr>
+      </w:pPr>
+    </w:p>
+    <w:p>
+      <w:pPr>
+        <w:rPr>
+          <w:lang w:val="en-US"/>
+        </w:rPr>
+      </w:pPr>
+      <w:r>
+        <w:rPr>
+          <w:lang w:val="en-US"/>
+        </w:rPr>
+        <w:t xml:space="preserve">SELECT </w:t>
+      </w:r>
+      <w:proofErr w:type="spellStart"/>
+      <w:proofErr w:type="gramStart"/>
+      <w:r>
+        <w:rPr>
+          <w:lang w:val="en-US"/>
+        </w:rPr>
+        <w:t>player.player</w:t>
+      </w:r>
+      <w:proofErr w:type="gramEnd"/>
+      <w:r>
+        <w:rPr>
+          <w:lang w:val="en-US"/>
+        </w:rPr>
+        <w:t>_no,player_name,phone,address,city,state</w:t>
+      </w:r>
+      <w:proofErr w:type="spellEnd"/>
+      <w:r>
+        <w:rPr>
+          <w:lang w:val="en-US"/>
+        </w:rPr>
+        <w:t>,</w:t>
+      </w:r>
+    </w:p>
+    <w:p>
+      <w:pPr>
+        <w:rPr>
+          <w:lang w:val="en-US"/>
+        </w:rPr>
+      </w:pPr>
+      <w:proofErr w:type="gramStart"/>
+      <w:r>
+        <w:rPr>
+          <w:lang w:val="en-US"/>
+        </w:rPr>
+        <w:t>postcode,country</w:t>
+      </w:r>
+      <w:proofErr w:type="gramEnd"/>
+      <w:r>
+        <w:rPr>
+          <w:lang w:val="en-US"/>
+        </w:rPr>
+        <w:t>,team.position_no,position_description,team.team_sport,</w:t>
+      </w:r>
+    </w:p>
+    <w:p>
+      <w:pPr>
+        <w:rPr>
+          <w:lang w:val="en-US"/>
+        </w:rPr>
+      </w:pPr>
+      <w:proofErr w:type="spellStart"/>
+      <w:proofErr w:type="gramStart"/>
+      <w:r>
+        <w:rPr>
+          <w:lang w:val="en-US"/>
+        </w:rPr>
+        <w:t>teamaddress,team</w:t>
+      </w:r>
+      <w:proofErr w:type="gramEnd"/>
+      <w:r>
+        <w:rPr>
+          <w:lang w:val="en-US"/>
+        </w:rPr>
+        <w:t>.coach_name</w:t>
+      </w:r>
+      <w:proofErr w:type="spellEnd"/>
+    </w:p>
+    <w:p>
+      <w:pPr>
+        <w:rPr>
+          <w:lang w:val="en-US"/>
+        </w:rPr>
+      </w:pPr>
+      <w:r>
+        <w:rPr>
+          <w:lang w:val="en-US"/>
+        </w:rPr>
+        <w:t>FROM player</w:t>
+      </w:r>
+    </w:p>
+    <w:p>
+      <w:pPr>
+        <w:rPr>
+          <w:lang w:val="en-US"/>
+        </w:rPr>
+      </w:pPr>
+      <w:r>
+        <w:rPr>
+          <w:lang w:val="en-US"/>
+        </w:rPr>
+        <w:t xml:space="preserve">LEFT JOIN </w:t>
+      </w:r>
+      <w:proofErr w:type="spellStart"/>
+      <w:r>
+        <w:rPr>
+          <w:lang w:val="en-US"/>
+        </w:rPr>
+        <w:t>playsfor</w:t>
+      </w:r>
+      <w:proofErr w:type="spellEnd"/>
+    </w:p>
+    <w:p>
+      <w:pPr>
+        <w:rPr>
+          <w:lang w:val="en-US"/>
+        </w:rPr>
+      </w:pPr>
+      <w:r>
+        <w:rPr>
+          <w:lang w:val="en-US"/>
+        </w:rPr>
+        <w:t xml:space="preserve">ON </w:t>
+      </w:r>
+      <w:proofErr w:type="spellStart"/>
+      <w:proofErr w:type="gramStart"/>
+      <w:r>
+        <w:rPr>
+          <w:lang w:val="en-US"/>
+        </w:rPr>
+        <w:t>player.player</w:t>
+      </w:r>
+      <w:proofErr w:type="gramEnd"/>
+      <w:r>
+        <w:rPr>
+          <w:lang w:val="en-US"/>
+        </w:rPr>
+        <w:t>_no</w:t>
+      </w:r>
+      <w:proofErr w:type="spellEnd"/>
+      <w:r>
+        <w:rPr>
+          <w:lang w:val="en-US"/>
+        </w:rPr>
+        <w:t xml:space="preserve"> = </w:t>
+      </w:r>
+      <w:proofErr w:type="spellStart"/>
+      <w:r>
+        <w:rPr>
+          <w:lang w:val="en-US"/>
+        </w:rPr>
+        <w:t>playsfor.player_no</w:t>
+      </w:r>
+      <w:proofErr w:type="spellEnd"/>
+    </w:p>
+    <w:p>
+      <w:pPr>
+        <w:rPr>
+          <w:lang w:val="en-US"/>
+        </w:rPr>
+      </w:pPr>
+      <w:r>
+        <w:rPr>
+          <w:lang w:val="en-US"/>
+        </w:rPr>
+        <w:t>LEFT JOIN team</w:t>
+      </w:r>
+    </w:p>
+    <w:p>
+      <w:pPr>
+        <w:rPr>
+          <w:lang w:val="en-US"/>
+        </w:rPr>
+      </w:pPr>
+      <w:r>
+        <w:rPr>
+          <w:lang w:val="en-US"/>
+        </w:rPr>
+        <w:t xml:space="preserve">ON </w:t>
+      </w:r>
+      <w:proofErr w:type="spellStart"/>
+      <w:proofErr w:type="gramStart"/>
+      <w:r>
+        <w:rPr>
+          <w:lang w:val="en-US"/>
+        </w:rPr>
+        <w:t>playsfor.position</w:t>
+      </w:r>
+      <w:proofErr w:type="gramEnd"/>
+      <w:r>
+        <w:rPr>
+          <w:lang w:val="en-US"/>
+        </w:rPr>
+        <w:t>_no</w:t>
+      </w:r>
+      <w:proofErr w:type="spellEnd"/>
+      <w:r>
+        <w:rPr>
+          <w:lang w:val="en-US"/>
+        </w:rPr>
+        <w:t xml:space="preserve"> = </w:t>
+      </w:r>
+      <w:proofErr w:type="spellStart"/>
+      <w:r>
+        <w:rPr>
+          <w:lang w:val="en-US"/>
+        </w:rPr>
+        <w:t>team.position_no</w:t>
+      </w:r>
+      <w:proofErr w:type="spellEnd"/>
+      <w:r>
+        <w:rPr>
+          <w:lang w:val="en-US"/>
+        </w:rPr>
+        <w:t>;</w:t>
+      </w:r>
+    </w:p>
+    <w:p>
+      <w:pPr>
+        <w:rPr>
+          <w:lang w:val="en-US"/>
+        </w:rPr>
+      </w:pPr>
+    </w:p>
+    <w:p>
+      <w:pPr>
+        <w:rPr>
+          <w:lang w:val="en-US"/>
+        </w:rPr>
+      </w:pPr>
+    </w:p>
+    <w:p>
+      <w:pPr>
+        <w:rPr>
+          <w:lang w:val="en-US"/>
+        </w:rPr>
+      </w:pPr>
+    </w:p>
+    <w:p>
+      <w:pPr>
+        <w:rPr>
+          <w:lang w:val="en-US"/>
+        </w:rPr>
+      </w:pPr>
+    </w:p>
+    <w:p>
+      <w:pPr>
+        <w:rPr>
+          <w:lang w:val="en-US"/>
+        </w:rPr>
+      </w:pPr>
+    </w:p>
+    <w:p>
+      <w:pPr>
+        <w:rPr>
+          <w:lang w:val="en-US"/>
+        </w:rPr>
+      </w:pPr>
+    </w:p>
+    <w:p>
+      <w:pPr>
+        <w:rPr>
+          <w:lang w:val="en-US"/>
+        </w:rPr>
+      </w:pPr>
+    </w:p>
+    <w:p>
+      <w:pPr>
+        <w:rPr>
+          <w:lang w:val="en-US"/>
+        </w:rPr>
+      </w:pPr>
+    </w:p>
+    <w:p>
+      <w:pPr>
+        <w:rPr>
+          <w:lang w:val="en-US"/>
+        </w:rPr>
+      </w:pPr>
+    </w:p>
+    <w:p>
+      <w:pPr>
+        <w:rPr>
+          <w:lang w:val="en-US"/>
+        </w:rPr>
+      </w:pPr>
+    </w:p>
+    <w:p>
+      <w:pPr>
+        <w:rPr>
+          <w:lang w:val="en-US"/>
+        </w:rPr>
+      </w:pPr>
+    </w:p>
+    <w:p>
+      <w:pPr>
+        <w:rPr>
+          <w:lang w:val="en-US"/>
+        </w:rPr>
+      </w:pPr>
+    </w:p>
+    <w:p>
+      <w:pPr>
+        <w:rPr>
+          <w:lang w:val="en-US"/>
+        </w:rPr>
+      </w:pPr>
+    </w:p>
+    <w:p>
+      <w:pPr>
+        <w:rPr>
+          <w:lang w:val="en-US"/>
+        </w:rPr>
+      </w:pPr>
+    </w:p>
+    <w:p>
+      <w:pPr>
+        <w:rPr>
+          <w:lang w:val="en-US"/>
+        </w:rPr>
+      </w:pPr>
+    </w:p>
+    <w:p>
+      <w:pPr>
+        <w:rPr>
+          <w:lang w:val="en-US"/>
+        </w:rPr>
+      </w:pPr>
+    </w:p>
+    <w:p>
+      <w:pPr>
+        <w:rPr>
+          <w:lang w:val="en-US"/>
+        </w:rPr>
+      </w:pPr>
+    </w:p>
+    <w:p>
+      <w:pPr>
+        <w:rPr>
+          <w:lang w:val="en-US"/>
+        </w:rPr>
+      </w:pPr>
     </w:p>
     <w:p>
       <w:pPr>
@@ -3598,6 +4053,575 @@
           <w:lang w:val="en-US"/>
         </w:rPr>
         <w:lastRenderedPageBreak/>
+        <w:t>3.1 -</w:t>
+      </w:r>
+    </w:p>
+    <w:p>
+      <w:pPr>
+        <w:rPr>
+          <w:lang w:val="en-US"/>
+        </w:rPr>
+      </w:pPr>
+      <w:r>
+        <w:rPr>
+          <w:lang w:val="en-US"/>
+        </w:rPr>
+        <w:t>SELECT title</w:t>
+      </w:r>
+    </w:p>
+    <w:p>
+      <w:pPr>
+        <w:rPr>
+          <w:lang w:val="en-US"/>
+        </w:rPr>
+      </w:pPr>
+      <w:r>
+        <w:rPr>
+          <w:lang w:val="en-US"/>
+        </w:rPr>
+        <w:t>FROM academic</w:t>
+      </w:r>
+    </w:p>
+    <w:p>
+      <w:pPr>
+        <w:rPr>
+          <w:lang w:val="en-US"/>
+        </w:rPr>
+      </w:pPr>
+      <w:r>
+        <w:rPr>
+          <w:lang w:val="en-US"/>
+        </w:rPr>
+        <w:t>WHERE title IS NOT NULL</w:t>
+      </w:r>
+    </w:p>
+    <w:p>
+      <w:pPr>
+        <w:rPr>
+          <w:lang w:val="en-US"/>
+        </w:rPr>
+      </w:pPr>
+      <w:r>
+        <w:rPr>
+          <w:lang w:val="en-US"/>
+        </w:rPr>
+        <w:t>GROUP BY title;</w:t>
+      </w:r>
+    </w:p>
+    <w:p>
+      <w:pPr>
+        <w:rPr>
+          <w:lang w:val="en-US"/>
+        </w:rPr>
+      </w:pPr>
+    </w:p>
+    <w:p>
+      <w:pPr>
+        <w:rPr>
+          <w:lang w:val="en-US"/>
+        </w:rPr>
+      </w:pPr>
+      <w:r>
+        <w:rPr>
+          <w:lang w:val="en-US"/>
+        </w:rPr>
+        <w:t>3.2 -</w:t>
+      </w:r>
+    </w:p>
+    <w:p>
+      <w:pPr>
+        <w:rPr>
+          <w:lang w:val="en-US"/>
+        </w:rPr>
+      </w:pPr>
+      <w:r>
+        <w:rPr>
+          <w:lang w:val="en-US"/>
+        </w:rPr>
+        <w:t xml:space="preserve">SELECT </w:t>
+      </w:r>
+      <w:proofErr w:type="spellStart"/>
+      <w:r>
+        <w:rPr>
+          <w:lang w:val="en-US"/>
+        </w:rPr>
+        <w:t>famname</w:t>
+      </w:r>
+      <w:proofErr w:type="spellEnd"/>
+      <w:r>
+        <w:rPr>
+          <w:lang w:val="en-US"/>
+        </w:rPr>
+        <w:t xml:space="preserve">, </w:t>
+      </w:r>
+      <w:proofErr w:type="spellStart"/>
+      <w:r>
+        <w:rPr>
+          <w:lang w:val="en-US"/>
+        </w:rPr>
+        <w:t>givename</w:t>
+      </w:r>
+      <w:proofErr w:type="spellEnd"/>
+      <w:r>
+        <w:rPr>
+          <w:lang w:val="en-US"/>
+        </w:rPr>
+        <w:t>, initials</w:t>
+      </w:r>
+    </w:p>
+    <w:p>
+      <w:pPr>
+        <w:rPr>
+          <w:lang w:val="en-US"/>
+        </w:rPr>
+      </w:pPr>
+      <w:r>
+        <w:rPr>
+          <w:lang w:val="en-US"/>
+        </w:rPr>
+        <w:t>FROM academic</w:t>
+      </w:r>
+    </w:p>
+    <w:p>
+      <w:pPr>
+        <w:rPr>
+          <w:lang w:val="en-US"/>
+        </w:rPr>
+      </w:pPr>
+      <w:r>
+        <w:rPr>
+          <w:lang w:val="en-US"/>
+        </w:rPr>
+        <w:t xml:space="preserve">ORDER BY </w:t>
+      </w:r>
+      <w:proofErr w:type="spellStart"/>
+      <w:r>
+        <w:rPr>
+          <w:lang w:val="en-US"/>
+        </w:rPr>
+        <w:t>famname</w:t>
+      </w:r>
+      <w:proofErr w:type="spellEnd"/>
+      <w:r>
+        <w:rPr>
+          <w:lang w:val="en-US"/>
+        </w:rPr>
+        <w:t xml:space="preserve"> DESC, </w:t>
+      </w:r>
+      <w:proofErr w:type="spellStart"/>
+      <w:r>
+        <w:rPr>
+          <w:lang w:val="en-US"/>
+        </w:rPr>
+        <w:t>givename</w:t>
+      </w:r>
+      <w:proofErr w:type="spellEnd"/>
+      <w:r>
+        <w:rPr>
+          <w:lang w:val="en-US"/>
+        </w:rPr>
+        <w:t xml:space="preserve"> DESC, initials DESC;</w:t>
+      </w:r>
+    </w:p>
+    <w:p>
+      <w:pPr>
+        <w:rPr>
+          <w:lang w:val="en-US"/>
+        </w:rPr>
+      </w:pPr>
+    </w:p>
+    <w:p>
+      <w:pPr>
+        <w:rPr>
+          <w:lang w:val="en-US"/>
+        </w:rPr>
+      </w:pPr>
+      <w:r>
+        <w:rPr>
+          <w:lang w:val="en-US"/>
+        </w:rPr>
+        <w:t>3.3 -</w:t>
+      </w:r>
+    </w:p>
+    <w:p>
+      <w:pPr>
+        <w:rPr>
+          <w:lang w:val="en-US"/>
+        </w:rPr>
+      </w:pPr>
+      <w:r>
+        <w:rPr>
+          <w:lang w:val="en-US"/>
+        </w:rPr>
+        <w:t xml:space="preserve">SELECT </w:t>
+      </w:r>
+      <w:proofErr w:type="spellStart"/>
+      <w:r>
+        <w:rPr>
+          <w:lang w:val="en-US"/>
+        </w:rPr>
+        <w:t>instname</w:t>
+      </w:r>
+      <w:proofErr w:type="spellEnd"/>
+      <w:r>
+        <w:rPr>
+          <w:lang w:val="en-US"/>
+        </w:rPr>
+        <w:t xml:space="preserve">, </w:t>
+      </w:r>
+      <w:proofErr w:type="spellStart"/>
+      <w:r>
+        <w:rPr>
+          <w:lang w:val="en-US"/>
+        </w:rPr>
+        <w:t>deptname</w:t>
+      </w:r>
+      <w:proofErr w:type="spellEnd"/>
+    </w:p>
+    <w:p>
+      <w:pPr>
+        <w:rPr>
+          <w:lang w:val="en-US"/>
+        </w:rPr>
+      </w:pPr>
+      <w:r>
+        <w:rPr>
+          <w:lang w:val="en-US"/>
+        </w:rPr>
+        <w:t>FROM department</w:t>
+      </w:r>
+    </w:p>
+    <w:p>
+      <w:pPr>
+        <w:rPr>
+          <w:lang w:val="en-US"/>
+        </w:rPr>
+      </w:pPr>
+      <w:r>
+        <w:rPr>
+          <w:lang w:val="en-US"/>
+        </w:rPr>
+        <w:t xml:space="preserve">WHERE </w:t>
+      </w:r>
+      <w:proofErr w:type="gramStart"/>
+      <w:r>
+        <w:rPr>
+          <w:lang w:val="en-US"/>
+        </w:rPr>
+        <w:t>LOWER(</w:t>
+      </w:r>
+      <w:proofErr w:type="gramEnd"/>
+      <w:r>
+        <w:rPr>
+          <w:lang w:val="en-US"/>
+        </w:rPr>
+        <w:t>state) = '</w:t>
+      </w:r>
+      <w:proofErr w:type="spellStart"/>
+      <w:r>
+        <w:rPr>
+          <w:lang w:val="en-US"/>
+        </w:rPr>
+        <w:t>vic</w:t>
+      </w:r>
+      <w:proofErr w:type="spellEnd"/>
+      <w:r>
+        <w:rPr>
+          <w:lang w:val="en-US"/>
+        </w:rPr>
+        <w:t>'</w:t>
+      </w:r>
+    </w:p>
+    <w:p>
+      <w:pPr>
+        <w:rPr>
+          <w:lang w:val="en-US"/>
+        </w:rPr>
+      </w:pPr>
+      <w:r>
+        <w:rPr>
+          <w:lang w:val="en-US"/>
+        </w:rPr>
+        <w:t xml:space="preserve">OR </w:t>
+      </w:r>
+      <w:proofErr w:type="gramStart"/>
+      <w:r>
+        <w:rPr>
+          <w:lang w:val="en-US"/>
+        </w:rPr>
+        <w:t>LOWER(</w:t>
+      </w:r>
+      <w:proofErr w:type="gramEnd"/>
+      <w:r>
+        <w:rPr>
+          <w:lang w:val="en-US"/>
+        </w:rPr>
+        <w:t>state) = '</w:t>
+      </w:r>
+      <w:proofErr w:type="spellStart"/>
+      <w:r>
+        <w:rPr>
+          <w:lang w:val="en-US"/>
+        </w:rPr>
+        <w:t>tas</w:t>
+      </w:r>
+      <w:proofErr w:type="spellEnd"/>
+      <w:r>
+        <w:rPr>
+          <w:lang w:val="en-US"/>
+        </w:rPr>
+        <w:t>';</w:t>
+      </w:r>
+    </w:p>
+    <w:p>
+      <w:pPr>
+        <w:rPr>
+          <w:lang w:val="en-US"/>
+        </w:rPr>
+      </w:pPr>
+    </w:p>
+    <w:p>
+      <w:pPr>
+        <w:rPr>
+          <w:lang w:val="en-US"/>
+        </w:rPr>
+      </w:pPr>
+      <w:r>
+        <w:rPr>
+          <w:lang w:val="en-US"/>
+        </w:rPr>
+        <w:t>3.4 -</w:t>
+      </w:r>
+    </w:p>
+    <w:p>
+      <w:pPr>
+        <w:rPr>
+          <w:lang w:val="en-US"/>
+        </w:rPr>
+      </w:pPr>
+      <w:r>
+        <w:rPr>
+          <w:lang w:val="en-US"/>
+        </w:rPr>
+        <w:t xml:space="preserve">SELECT </w:t>
+      </w:r>
+      <w:proofErr w:type="spellStart"/>
+      <w:r>
+        <w:rPr>
+          <w:lang w:val="en-US"/>
+        </w:rPr>
+        <w:t>givename</w:t>
+      </w:r>
+      <w:proofErr w:type="spellEnd"/>
+      <w:r>
+        <w:rPr>
+          <w:lang w:val="en-US"/>
+        </w:rPr>
+        <w:t xml:space="preserve">, </w:t>
+      </w:r>
+      <w:proofErr w:type="spellStart"/>
+      <w:r>
+        <w:rPr>
+          <w:lang w:val="en-US"/>
+        </w:rPr>
+        <w:t>famname</w:t>
+      </w:r>
+      <w:proofErr w:type="spellEnd"/>
+    </w:p>
+    <w:p>
+      <w:pPr>
+        <w:rPr>
+          <w:lang w:val="en-US"/>
+        </w:rPr>
+      </w:pPr>
+      <w:r>
+        <w:rPr>
+          <w:lang w:val="en-US"/>
+        </w:rPr>
+        <w:t>FROM academic</w:t>
+      </w:r>
+    </w:p>
+    <w:p>
+      <w:pPr>
+        <w:rPr>
+          <w:lang w:val="en-US"/>
+        </w:rPr>
+      </w:pPr>
+      <w:r>
+        <w:rPr>
+          <w:lang w:val="en-US"/>
+        </w:rPr>
+        <w:t xml:space="preserve">WHERE </w:t>
+      </w:r>
+      <w:proofErr w:type="gramStart"/>
+      <w:r>
+        <w:rPr>
+          <w:lang w:val="en-US"/>
+        </w:rPr>
+        <w:t>RTRIM(</w:t>
+      </w:r>
+      <w:proofErr w:type="spellStart"/>
+      <w:proofErr w:type="gramEnd"/>
+      <w:r>
+        <w:rPr>
+          <w:lang w:val="en-US"/>
+        </w:rPr>
+        <w:t>givename</w:t>
+      </w:r>
+      <w:proofErr w:type="spellEnd"/>
+      <w:r>
+        <w:rPr>
+          <w:lang w:val="en-US"/>
+        </w:rPr>
+        <w:t>) LIKE '%y';</w:t>
+      </w:r>
+    </w:p>
+    <w:p>
+      <w:pPr>
+        <w:rPr>
+          <w:lang w:val="en-US"/>
+        </w:rPr>
+      </w:pPr>
+    </w:p>
+    <w:p>
+      <w:pPr>
+        <w:rPr>
+          <w:lang w:val="en-US"/>
+        </w:rPr>
+      </w:pPr>
+      <w:r>
+        <w:rPr>
+          <w:lang w:val="en-US"/>
+        </w:rPr>
+        <w:t>3.5 -</w:t>
+      </w:r>
+    </w:p>
+    <w:p>
+      <w:pPr>
+        <w:rPr>
+          <w:lang w:val="en-US"/>
+        </w:rPr>
+      </w:pPr>
+      <w:r>
+        <w:rPr>
+          <w:lang w:val="en-US"/>
+        </w:rPr>
+        <w:t xml:space="preserve">SELECT </w:t>
+      </w:r>
+      <w:proofErr w:type="gramStart"/>
+      <w:r>
+        <w:rPr>
+          <w:lang w:val="en-US"/>
+        </w:rPr>
+        <w:t>COUNT(</w:t>
+      </w:r>
+      <w:proofErr w:type="gramEnd"/>
+      <w:r>
+        <w:rPr>
+          <w:lang w:val="en-US"/>
+        </w:rPr>
+        <w:t>*)</w:t>
+      </w:r>
+    </w:p>
+    <w:p>
+      <w:pPr>
+        <w:rPr>
+          <w:lang w:val="en-US"/>
+        </w:rPr>
+      </w:pPr>
+      <w:r>
+        <w:rPr>
+          <w:lang w:val="en-US"/>
+        </w:rPr>
+        <w:t>FROM paper</w:t>
+      </w:r>
+    </w:p>
+    <w:p>
+      <w:pPr>
+        <w:rPr>
+          <w:lang w:val="en-US"/>
+        </w:rPr>
+      </w:pPr>
+      <w:r>
+        <w:rPr>
+          <w:lang w:val="en-US"/>
+        </w:rPr>
+        <w:t xml:space="preserve">WHERE </w:t>
+      </w:r>
+      <w:proofErr w:type="gramStart"/>
+      <w:r>
+        <w:rPr>
+          <w:lang w:val="en-US"/>
+        </w:rPr>
+        <w:t>LOWER(</w:t>
+      </w:r>
+      <w:proofErr w:type="gramEnd"/>
+      <w:r>
+        <w:rPr>
+          <w:lang w:val="en-US"/>
+        </w:rPr>
+        <w:t>title) LIKE '%data %';</w:t>
+      </w:r>
+    </w:p>
+    <w:p>
+      <w:pPr>
+        <w:rPr>
+          <w:lang w:val="en-US"/>
+        </w:rPr>
+      </w:pPr>
+    </w:p>
+    <w:p>
+      <w:pPr>
+        <w:rPr>
+          <w:lang w:val="en-US"/>
+        </w:rPr>
+      </w:pPr>
+    </w:p>
+    <w:p>
+      <w:pPr>
+        <w:rPr>
+          <w:lang w:val="en-US"/>
+        </w:rPr>
+      </w:pPr>
+    </w:p>
+    <w:p>
+      <w:pPr>
+        <w:rPr>
+          <w:lang w:val="en-US"/>
+        </w:rPr>
+      </w:pPr>
+    </w:p>
+    <w:p>
+      <w:pPr>
+        <w:rPr>
+          <w:lang w:val="en-US"/>
+        </w:rPr>
+      </w:pPr>
+    </w:p>
+    <w:p>
+      <w:pPr>
+        <w:rPr>
+          <w:lang w:val="en-US"/>
+        </w:rPr>
+      </w:pPr>
+      <w:r>
+        <w:rPr>
+          <w:lang w:val="en-US"/>
+        </w:rPr>
+        <w:lastRenderedPageBreak/>
+        <w:t>3.6 -</w:t>
+      </w:r>
+    </w:p>
+    <w:p>
+      <w:pPr>
+        <w:rPr>
+          <w:lang w:val="en-US"/>
+        </w:rPr>
+      </w:pPr>
+      <w:r>
+        <w:rPr>
+          <w:lang w:val="en-US"/>
+        </w:rPr>
         <w:t>SELECT *</w:t>
       </w:r>
     </w:p>
@@ -3611,7 +4635,56 @@
         <w:rPr>
           <w:lang w:val="en-US"/>
         </w:rPr>
-        <w:t>FROM player, team</w:t>
+        <w:t>FROM academic, author</w:t>
+      </w:r>
+    </w:p>
+    <w:p>
+      <w:pPr>
+        <w:rPr>
+          <w:lang w:val="en-US"/>
+        </w:rPr>
+      </w:pPr>
+      <w:r>
+        <w:rPr>
+          <w:lang w:val="en-US"/>
+        </w:rPr>
+        <w:t xml:space="preserve">WHERE </w:t>
+      </w:r>
+      <w:proofErr w:type="gramStart"/>
+      <w:r>
+        <w:rPr>
+          <w:lang w:val="en-US"/>
+        </w:rPr>
+        <w:t>LOWER(</w:t>
+      </w:r>
+      <w:proofErr w:type="spellStart"/>
+      <w:proofErr w:type="gramEnd"/>
+      <w:r>
+        <w:rPr>
+          <w:lang w:val="en-US"/>
+        </w:rPr>
+        <w:t>famname</w:t>
+      </w:r>
+      <w:proofErr w:type="spellEnd"/>
+      <w:r>
+        <w:rPr>
+          <w:lang w:val="en-US"/>
+        </w:rPr>
+        <w:t>) LIKE '%</w:t>
+      </w:r>
+      <w:proofErr w:type="spellStart"/>
+      <w:r>
+        <w:rPr>
+          <w:lang w:val="en-US"/>
+        </w:rPr>
+        <w:t>pr</w:t>
+      </w:r>
+      <w:proofErr w:type="spellEnd"/>
+      <w:r>
+        <w:rPr>
+          <w:lang w:val="en-US"/>
+        </w:rPr>
+        <w:t xml:space="preserve">%' </w:t>
       </w:r>
     </w:p>
     <w:p>
@@ -3631,7 +4704,161 @@
         <w:rPr>
           <w:lang w:val="en-US"/>
         </w:rPr>
-        <w:t>position_no</w:t>
+        <w:t>panum</w:t>
+      </w:r>
+      <w:proofErr w:type="spellEnd"/>
+      <w:r>
+        <w:rPr>
+          <w:lang w:val="en-US"/>
+        </w:rPr>
+        <w:t xml:space="preserve"> DESC;</w:t>
+      </w:r>
+    </w:p>
+    <w:p>
+      <w:pPr>
+        <w:rPr>
+          <w:lang w:val="en-US"/>
+        </w:rPr>
+      </w:pPr>
+    </w:p>
+    <w:p>
+      <w:pPr>
+        <w:rPr>
+          <w:lang w:val="en-US"/>
+        </w:rPr>
+      </w:pPr>
+      <w:r>
+        <w:rPr>
+          <w:lang w:val="en-US"/>
+        </w:rPr>
+        <w:t>3.7 -</w:t>
+      </w:r>
+    </w:p>
+    <w:p>
+      <w:pPr>
+        <w:rPr>
+          <w:lang w:val="en-US"/>
+        </w:rPr>
+      </w:pPr>
+      <w:r>
+        <w:rPr>
+          <w:lang w:val="en-US"/>
+        </w:rPr>
+        <w:t>SELECT *</w:t>
+      </w:r>
+    </w:p>
+    <w:p>
+      <w:pPr>
+        <w:rPr>
+          <w:lang w:val="en-US"/>
+        </w:rPr>
+      </w:pPr>
+      <w:r>
+        <w:rPr>
+          <w:lang w:val="en-US"/>
+        </w:rPr>
+        <w:t>FROM academic;</w:t>
+      </w:r>
+    </w:p>
+    <w:p>
+      <w:pPr>
+        <w:rPr>
+          <w:lang w:val="en-US"/>
+        </w:rPr>
+      </w:pPr>
+    </w:p>
+    <w:p>
+      <w:pPr>
+        <w:rPr>
+          <w:lang w:val="en-US"/>
+        </w:rPr>
+      </w:pPr>
+      <w:r>
+        <w:rPr>
+          <w:lang w:val="en-US"/>
+        </w:rPr>
+        <w:t>3.8 -</w:t>
+      </w:r>
+    </w:p>
+    <w:p>
+      <w:pPr>
+        <w:rPr>
+          <w:lang w:val="en-US"/>
+        </w:rPr>
+      </w:pPr>
+      <w:r>
+        <w:rPr>
+          <w:lang w:val="en-US"/>
+        </w:rPr>
+        <w:t xml:space="preserve">SELECT </w:t>
+      </w:r>
+      <w:proofErr w:type="spellStart"/>
+      <w:r>
+        <w:rPr>
+          <w:lang w:val="en-US"/>
+        </w:rPr>
+        <w:t>acnum</w:t>
+      </w:r>
+      <w:proofErr w:type="spellEnd"/>
+    </w:p>
+    <w:p>
+      <w:pPr>
+        <w:rPr>
+          <w:lang w:val="en-US"/>
+        </w:rPr>
+      </w:pPr>
+      <w:r>
+        <w:rPr>
+          <w:lang w:val="en-US"/>
+        </w:rPr>
+        <w:t>FROM academic, department</w:t>
+      </w:r>
+    </w:p>
+    <w:p>
+      <w:pPr>
+        <w:rPr>
+          <w:lang w:val="en-US"/>
+        </w:rPr>
+      </w:pPr>
+      <w:r>
+        <w:rPr>
+          <w:lang w:val="en-US"/>
+        </w:rPr>
+        <w:t xml:space="preserve">WHERE </w:t>
+      </w:r>
+      <w:proofErr w:type="spellStart"/>
+      <w:r>
+        <w:rPr>
+          <w:lang w:val="en-US"/>
+        </w:rPr>
+        <w:t>descrip</w:t>
+      </w:r>
+      <w:proofErr w:type="spellEnd"/>
+      <w:r>
+        <w:rPr>
+          <w:lang w:val="en-US"/>
+        </w:rPr>
+        <w:t xml:space="preserve"> LIKE '%CS%'</w:t>
+      </w:r>
+    </w:p>
+    <w:p>
+      <w:pPr>
+        <w:rPr>
+          <w:lang w:val="en-US"/>
+        </w:rPr>
+      </w:pPr>
+      <w:r>
+        <w:rPr>
+          <w:lang w:val="en-US"/>
+        </w:rPr>
+        <w:t xml:space="preserve">ORDER BY </w:t>
+      </w:r>
+      <w:proofErr w:type="spellStart"/>
+      <w:r>
+        <w:rPr>
+          <w:lang w:val="en-US"/>
+        </w:rPr>
+        <w:t>acnum</w:t>
       </w:r>
       <w:proofErr w:type="spellEnd"/>
       <w:r>
@@ -3654,132 +4881,119 @@
           <w:lang w:val="en-US"/>
         </w:rPr>
       </w:pPr>
-    </w:p>
-    <w:p>
-      <w:pPr>
-        <w:rPr>
-          <w:lang w:val="en-US"/>
-        </w:rPr>
-      </w:pPr>
-    </w:p>
-    <w:p>
-      <w:pPr>
-        <w:rPr>
-          <w:lang w:val="en-US"/>
-        </w:rPr>
-      </w:pPr>
-      <w:r>
-        <w:rPr>
-          <w:lang w:val="en-US"/>
-        </w:rPr>
-        <w:t>SELECT *</w:t>
-      </w:r>
-    </w:p>
-    <w:p>
-      <w:pPr>
-        <w:rPr>
-          <w:lang w:val="en-US"/>
-        </w:rPr>
-      </w:pPr>
-      <w:r>
-        <w:rPr>
-          <w:lang w:val="en-US"/>
-        </w:rPr>
-        <w:t xml:space="preserve">FROM </w:t>
-      </w:r>
-      <w:proofErr w:type="spellStart"/>
-      <w:r>
-        <w:rPr>
-          <w:lang w:val="en-US"/>
-        </w:rPr>
-        <w:t>playsfor</w:t>
-      </w:r>
-      <w:proofErr w:type="spellEnd"/>
-      <w:r>
-        <w:rPr>
-          <w:lang w:val="en-US"/>
-        </w:rPr>
-        <w:t>;</w:t>
-      </w:r>
-    </w:p>
-    <w:p>
-      <w:pPr>
-        <w:rPr>
-          <w:lang w:val="en-US"/>
-        </w:rPr>
-      </w:pPr>
-    </w:p>
-    <w:p>
-      <w:pPr>
-        <w:rPr>
-          <w:lang w:val="en-US"/>
-        </w:rPr>
-      </w:pPr>
-    </w:p>
-    <w:p>
-      <w:pPr>
-        <w:rPr>
-          <w:lang w:val="en-US"/>
-        </w:rPr>
-      </w:pPr>
-      <w:r>
-        <w:rPr>
-          <w:lang w:val="en-US"/>
-        </w:rPr>
-        <w:t>SELECT *</w:t>
-      </w:r>
-    </w:p>
-    <w:p>
-      <w:pPr>
-        <w:rPr>
-          <w:lang w:val="en-US"/>
-        </w:rPr>
-      </w:pPr>
-      <w:r>
-        <w:rPr>
-          <w:lang w:val="en-US"/>
-        </w:rPr>
-        <w:t>FROM team;</w:t>
-      </w:r>
-    </w:p>
-    <w:p>
-      <w:pPr>
-        <w:rPr>
-          <w:lang w:val="en-US"/>
-        </w:rPr>
-      </w:pPr>
-    </w:p>
-    <w:p>
-      <w:pPr>
-        <w:rPr>
-          <w:lang w:val="en-US"/>
-        </w:rPr>
-      </w:pPr>
-    </w:p>
-    <w:p>
-      <w:pPr>
-        <w:rPr>
-          <w:lang w:val="en-US"/>
-        </w:rPr>
-      </w:pPr>
-      <w:r>
-        <w:rPr>
-          <w:lang w:val="en-US"/>
-        </w:rPr>
-        <w:t>SELECT *</w:t>
-      </w:r>
-    </w:p>
-    <w:p>
-      <w:pPr>
-        <w:rPr>
-          <w:lang w:val="en-US"/>
-        </w:rPr>
-      </w:pPr>
-      <w:r>
-        <w:rPr>
-          <w:lang w:val="en-US"/>
-        </w:rPr>
-        <w:t>FROM player</w:t>
+      <w:r>
+        <w:rPr>
+          <w:lang w:val="en-US"/>
+        </w:rPr>
+        <w:t xml:space="preserve">3.9 – </w:t>
+      </w:r>
+    </w:p>
+    <w:p>
+      <w:pPr>
+        <w:rPr>
+          <w:lang w:val="en-US"/>
+        </w:rPr>
+      </w:pPr>
+      <w:r>
+        <w:rPr>
+          <w:lang w:val="en-US"/>
+        </w:rPr>
+        <w:t xml:space="preserve">SELECT </w:t>
+      </w:r>
+      <w:proofErr w:type="spellStart"/>
+      <w:r>
+        <w:rPr>
+          <w:lang w:val="en-US"/>
+        </w:rPr>
+        <w:t>fieldnum</w:t>
+      </w:r>
+      <w:proofErr w:type="spellEnd"/>
+      <w:r>
+        <w:rPr>
+          <w:lang w:val="en-US"/>
+        </w:rPr>
+        <w:t>, title</w:t>
+      </w:r>
+    </w:p>
+    <w:p>
+      <w:pPr>
+        <w:rPr>
+          <w:lang w:val="en-US"/>
+        </w:rPr>
+      </w:pPr>
+      <w:r>
+        <w:rPr>
+          <w:lang w:val="en-US"/>
+        </w:rPr>
+        <w:t>FROM field</w:t>
+      </w:r>
+    </w:p>
+    <w:p>
+      <w:pPr>
+        <w:rPr>
+          <w:lang w:val="en-US"/>
+        </w:rPr>
+      </w:pPr>
+      <w:r>
+        <w:rPr>
+          <w:lang w:val="en-US"/>
+        </w:rPr>
+        <w:t>WHERE (</w:t>
+      </w:r>
+      <w:proofErr w:type="spellStart"/>
+      <w:r>
+        <w:rPr>
+          <w:lang w:val="en-US"/>
+        </w:rPr>
+        <w:t>fieldnum</w:t>
+      </w:r>
+      <w:proofErr w:type="spellEnd"/>
+      <w:r>
+        <w:rPr>
+          <w:lang w:val="en-US"/>
+        </w:rPr>
+        <w:t xml:space="preserve"> &lt; 600 OR </w:t>
+      </w:r>
+      <w:proofErr w:type="spellStart"/>
+      <w:r>
+        <w:rPr>
+          <w:lang w:val="en-US"/>
+        </w:rPr>
+        <w:t>fieldnum</w:t>
+      </w:r>
+      <w:proofErr w:type="spellEnd"/>
+      <w:r>
+        <w:rPr>
+          <w:lang w:val="en-US"/>
+        </w:rPr>
+        <w:t xml:space="preserve"> &gt; 700)</w:t>
+      </w:r>
+    </w:p>
+    <w:p>
+      <w:pPr>
+        <w:rPr>
+          <w:lang w:val="en-US"/>
+        </w:rPr>
+      </w:pPr>
+      <w:r>
+        <w:rPr>
+          <w:lang w:val="en-US"/>
+        </w:rPr>
+        <w:t xml:space="preserve">AND </w:t>
+      </w:r>
+      <w:proofErr w:type="gramStart"/>
+      <w:r>
+        <w:rPr>
+          <w:lang w:val="en-US"/>
+        </w:rPr>
+        <w:t>UPPER(</w:t>
+      </w:r>
+      <w:proofErr w:type="gramEnd"/>
+      <w:r>
+        <w:rPr>
+          <w:lang w:val="en-US"/>
+        </w:rPr>
+        <w:t>title) LIKE '%DATA'</w:t>
       </w:r>
     </w:p>
     <w:p>
@@ -3799,664 +5013,7 @@
         <w:rPr>
           <w:lang w:val="en-US"/>
         </w:rPr>
-        <w:t>player_no</w:t>
-      </w:r>
-      <w:proofErr w:type="spellEnd"/>
-      <w:r>
-        <w:rPr>
-          <w:lang w:val="en-US"/>
-        </w:rPr>
-        <w:t>;</w:t>
-      </w:r>
-    </w:p>
-    <w:p>
-      <w:pPr>
-        <w:rPr>
-          <w:lang w:val="en-US"/>
-        </w:rPr>
-      </w:pPr>
-    </w:p>
-    <w:p>
-      <w:pPr>
-        <w:rPr>
-          <w:lang w:val="en-US"/>
-        </w:rPr>
-      </w:pPr>
-      <w:r>
-        <w:rPr>
-          <w:lang w:val="en-US"/>
-        </w:rPr>
-        <w:t>3.1 -</w:t>
-      </w:r>
-    </w:p>
-    <w:p>
-      <w:pPr>
-        <w:rPr>
-          <w:lang w:val="en-US"/>
-        </w:rPr>
-      </w:pPr>
-      <w:r>
-        <w:rPr>
-          <w:lang w:val="en-US"/>
-        </w:rPr>
-        <w:t>SELECT title</w:t>
-      </w:r>
-    </w:p>
-    <w:p>
-      <w:pPr>
-        <w:rPr>
-          <w:lang w:val="en-US"/>
-        </w:rPr>
-      </w:pPr>
-      <w:r>
-        <w:rPr>
-          <w:lang w:val="en-US"/>
-        </w:rPr>
-        <w:t>FROM academic</w:t>
-      </w:r>
-    </w:p>
-    <w:p>
-      <w:pPr>
-        <w:rPr>
-          <w:lang w:val="en-US"/>
-        </w:rPr>
-      </w:pPr>
-      <w:r>
-        <w:rPr>
-          <w:lang w:val="en-US"/>
-        </w:rPr>
-        <w:t>WHERE title IS NOT NULL</w:t>
-      </w:r>
-    </w:p>
-    <w:p>
-      <w:pPr>
-        <w:rPr>
-          <w:lang w:val="en-US"/>
-        </w:rPr>
-      </w:pPr>
-      <w:r>
-        <w:rPr>
-          <w:lang w:val="en-US"/>
-        </w:rPr>
-        <w:t>GROUP BY title;</w:t>
-      </w:r>
-    </w:p>
-    <w:p>
-      <w:pPr>
-        <w:rPr>
-          <w:lang w:val="en-US"/>
-        </w:rPr>
-      </w:pPr>
-    </w:p>
-    <w:p>
-      <w:pPr>
-        <w:rPr>
-          <w:lang w:val="en-US"/>
-        </w:rPr>
-      </w:pPr>
-      <w:r>
-        <w:rPr>
-          <w:lang w:val="en-US"/>
-        </w:rPr>
-        <w:t>3.2 -</w:t>
-      </w:r>
-    </w:p>
-    <w:p>
-      <w:pPr>
-        <w:rPr>
-          <w:lang w:val="en-US"/>
-        </w:rPr>
-      </w:pPr>
-      <w:r>
-        <w:rPr>
-          <w:lang w:val="en-US"/>
-        </w:rPr>
-        <w:t xml:space="preserve">SELECT </w:t>
-      </w:r>
-      <w:proofErr w:type="spellStart"/>
-      <w:r>
-        <w:rPr>
-          <w:lang w:val="en-US"/>
-        </w:rPr>
-        <w:t>famname</w:t>
-      </w:r>
-      <w:proofErr w:type="spellEnd"/>
-      <w:r>
-        <w:rPr>
-          <w:lang w:val="en-US"/>
-        </w:rPr>
-        <w:t xml:space="preserve">, </w:t>
-      </w:r>
-      <w:proofErr w:type="spellStart"/>
-      <w:r>
-        <w:rPr>
-          <w:lang w:val="en-US"/>
-        </w:rPr>
-        <w:t>givename</w:t>
-      </w:r>
-      <w:proofErr w:type="spellEnd"/>
-      <w:r>
-        <w:rPr>
-          <w:lang w:val="en-US"/>
-        </w:rPr>
-        <w:t>, initials</w:t>
-      </w:r>
-    </w:p>
-    <w:p>
-      <w:pPr>
-        <w:rPr>
-          <w:lang w:val="en-US"/>
-        </w:rPr>
-      </w:pPr>
-      <w:r>
-        <w:rPr>
-          <w:lang w:val="en-US"/>
-        </w:rPr>
-        <w:t>FROM academic</w:t>
-      </w:r>
-    </w:p>
-    <w:p>
-      <w:pPr>
-        <w:rPr>
-          <w:lang w:val="en-US"/>
-        </w:rPr>
-      </w:pPr>
-      <w:r>
-        <w:rPr>
-          <w:lang w:val="en-US"/>
-        </w:rPr>
-        <w:t xml:space="preserve">ORDER BY </w:t>
-      </w:r>
-      <w:proofErr w:type="spellStart"/>
-      <w:r>
-        <w:rPr>
-          <w:lang w:val="en-US"/>
-        </w:rPr>
-        <w:t>famname</w:t>
-      </w:r>
-      <w:proofErr w:type="spellEnd"/>
-      <w:r>
-        <w:rPr>
-          <w:lang w:val="en-US"/>
-        </w:rPr>
-        <w:t xml:space="preserve"> DESC, </w:t>
-      </w:r>
-      <w:proofErr w:type="spellStart"/>
-      <w:r>
-        <w:rPr>
-          <w:lang w:val="en-US"/>
-        </w:rPr>
-        <w:t>givename</w:t>
-      </w:r>
-      <w:proofErr w:type="spellEnd"/>
-      <w:r>
-        <w:rPr>
-          <w:lang w:val="en-US"/>
-        </w:rPr>
-        <w:t xml:space="preserve"> DESC, initials DESC;</w:t>
-      </w:r>
-    </w:p>
-    <w:p>
-      <w:pPr>
-        <w:rPr>
-          <w:lang w:val="en-US"/>
-        </w:rPr>
-      </w:pPr>
-    </w:p>
-    <w:p>
-      <w:pPr>
-        <w:rPr>
-          <w:lang w:val="en-US"/>
-        </w:rPr>
-      </w:pPr>
-    </w:p>
-    <w:p>
-      <w:pPr>
-        <w:rPr>
-          <w:lang w:val="en-US"/>
-        </w:rPr>
-      </w:pPr>
-    </w:p>
-    <w:p>
-      <w:pPr>
-        <w:rPr>
-          <w:lang w:val="en-US"/>
-        </w:rPr>
-      </w:pPr>
-    </w:p>
-    <w:p>
-      <w:pPr>
-        <w:rPr>
-          <w:lang w:val="en-US"/>
-        </w:rPr>
-      </w:pPr>
-      <w:r>
-        <w:rPr>
-          <w:lang w:val="en-US"/>
-        </w:rPr>
-        <w:t>3.3 -</w:t>
-      </w:r>
-    </w:p>
-    <w:p>
-      <w:pPr>
-        <w:rPr>
-          <w:lang w:val="en-US"/>
-        </w:rPr>
-      </w:pPr>
-      <w:r>
-        <w:rPr>
-          <w:lang w:val="en-US"/>
-        </w:rPr>
-        <w:t xml:space="preserve">SELECT </w:t>
-      </w:r>
-      <w:proofErr w:type="spellStart"/>
-      <w:r>
-        <w:rPr>
-          <w:lang w:val="en-US"/>
-        </w:rPr>
-        <w:t>instname</w:t>
-      </w:r>
-      <w:proofErr w:type="spellEnd"/>
-      <w:r>
-        <w:rPr>
-          <w:lang w:val="en-US"/>
-        </w:rPr>
-        <w:t xml:space="preserve">, </w:t>
-      </w:r>
-      <w:proofErr w:type="spellStart"/>
-      <w:r>
-        <w:rPr>
-          <w:lang w:val="en-US"/>
-        </w:rPr>
-        <w:t>deptname</w:t>
-      </w:r>
-      <w:proofErr w:type="spellEnd"/>
-    </w:p>
-    <w:p>
-      <w:pPr>
-        <w:rPr>
-          <w:lang w:val="en-US"/>
-        </w:rPr>
-      </w:pPr>
-      <w:r>
-        <w:rPr>
-          <w:lang w:val="en-US"/>
-        </w:rPr>
-        <w:t>FROM department</w:t>
-      </w:r>
-    </w:p>
-    <w:p>
-      <w:pPr>
-        <w:rPr>
-          <w:lang w:val="en-US"/>
-        </w:rPr>
-      </w:pPr>
-      <w:r>
-        <w:rPr>
-          <w:lang w:val="en-US"/>
-        </w:rPr>
-        <w:t xml:space="preserve">WHERE </w:t>
-      </w:r>
-      <w:proofErr w:type="gramStart"/>
-      <w:r>
-        <w:rPr>
-          <w:lang w:val="en-US"/>
-        </w:rPr>
-        <w:t>LOWER(</w:t>
-      </w:r>
-      <w:proofErr w:type="gramEnd"/>
-      <w:r>
-        <w:rPr>
-          <w:lang w:val="en-US"/>
-        </w:rPr>
-        <w:t>state) = '</w:t>
-      </w:r>
-      <w:proofErr w:type="spellStart"/>
-      <w:r>
-        <w:rPr>
-          <w:lang w:val="en-US"/>
-        </w:rPr>
-        <w:t>vic</w:t>
-      </w:r>
-      <w:proofErr w:type="spellEnd"/>
-      <w:r>
-        <w:rPr>
-          <w:lang w:val="en-US"/>
-        </w:rPr>
-        <w:t>'</w:t>
-      </w:r>
-    </w:p>
-    <w:p>
-      <w:pPr>
-        <w:rPr>
-          <w:lang w:val="en-US"/>
-        </w:rPr>
-      </w:pPr>
-      <w:r>
-        <w:rPr>
-          <w:lang w:val="en-US"/>
-        </w:rPr>
-        <w:t xml:space="preserve">OR </w:t>
-      </w:r>
-      <w:proofErr w:type="gramStart"/>
-      <w:r>
-        <w:rPr>
-          <w:lang w:val="en-US"/>
-        </w:rPr>
-        <w:t>LOWER(</w:t>
-      </w:r>
-      <w:proofErr w:type="gramEnd"/>
-      <w:r>
-        <w:rPr>
-          <w:lang w:val="en-US"/>
-        </w:rPr>
-        <w:t>state) = '</w:t>
-      </w:r>
-      <w:proofErr w:type="spellStart"/>
-      <w:r>
-        <w:rPr>
-          <w:lang w:val="en-US"/>
-        </w:rPr>
-        <w:t>tas</w:t>
-      </w:r>
-      <w:proofErr w:type="spellEnd"/>
-      <w:r>
-        <w:rPr>
-          <w:lang w:val="en-US"/>
-        </w:rPr>
-        <w:t>';</w:t>
-      </w:r>
-    </w:p>
-    <w:p>
-      <w:pPr>
-        <w:rPr>
-          <w:lang w:val="en-US"/>
-        </w:rPr>
-      </w:pPr>
-    </w:p>
-    <w:p>
-      <w:pPr>
-        <w:rPr>
-          <w:lang w:val="en-US"/>
-        </w:rPr>
-      </w:pPr>
-      <w:r>
-        <w:rPr>
-          <w:lang w:val="en-US"/>
-        </w:rPr>
-        <w:t>3.4 -</w:t>
-      </w:r>
-    </w:p>
-    <w:p>
-      <w:pPr>
-        <w:rPr>
-          <w:lang w:val="en-US"/>
-        </w:rPr>
-      </w:pPr>
-      <w:r>
-        <w:rPr>
-          <w:lang w:val="en-US"/>
-        </w:rPr>
-        <w:t xml:space="preserve">SELECT </w:t>
-      </w:r>
-      <w:proofErr w:type="spellStart"/>
-      <w:r>
-        <w:rPr>
-          <w:lang w:val="en-US"/>
-        </w:rPr>
-        <w:t>givename</w:t>
-      </w:r>
-      <w:proofErr w:type="spellEnd"/>
-      <w:r>
-        <w:rPr>
-          <w:lang w:val="en-US"/>
-        </w:rPr>
-        <w:t xml:space="preserve">, </w:t>
-      </w:r>
-      <w:proofErr w:type="spellStart"/>
-      <w:r>
-        <w:rPr>
-          <w:lang w:val="en-US"/>
-        </w:rPr>
-        <w:t>famname</w:t>
-      </w:r>
-      <w:proofErr w:type="spellEnd"/>
-    </w:p>
-    <w:p>
-      <w:pPr>
-        <w:rPr>
-          <w:lang w:val="en-US"/>
-        </w:rPr>
-      </w:pPr>
-      <w:r>
-        <w:rPr>
-          <w:lang w:val="en-US"/>
-        </w:rPr>
-        <w:t>FROM academic</w:t>
-      </w:r>
-    </w:p>
-    <w:p>
-      <w:pPr>
-        <w:rPr>
-          <w:lang w:val="en-US"/>
-        </w:rPr>
-      </w:pPr>
-      <w:r>
-        <w:rPr>
-          <w:lang w:val="en-US"/>
-        </w:rPr>
-        <w:t xml:space="preserve">WHERE </w:t>
-      </w:r>
-      <w:proofErr w:type="gramStart"/>
-      <w:r>
-        <w:rPr>
-          <w:lang w:val="en-US"/>
-        </w:rPr>
-        <w:t>RTRIM(</w:t>
-      </w:r>
-      <w:proofErr w:type="spellStart"/>
-      <w:proofErr w:type="gramEnd"/>
-      <w:r>
-        <w:rPr>
-          <w:lang w:val="en-US"/>
-        </w:rPr>
-        <w:t>givename</w:t>
-      </w:r>
-      <w:proofErr w:type="spellEnd"/>
-      <w:r>
-        <w:rPr>
-          <w:lang w:val="en-US"/>
-        </w:rPr>
-        <w:t>) LIKE '%y';</w:t>
-      </w:r>
-    </w:p>
-    <w:p>
-      <w:pPr>
-        <w:rPr>
-          <w:lang w:val="en-US"/>
-        </w:rPr>
-      </w:pPr>
-    </w:p>
-    <w:p>
-      <w:pPr>
-        <w:rPr>
-          <w:lang w:val="en-US"/>
-        </w:rPr>
-      </w:pPr>
-      <w:r>
-        <w:rPr>
-          <w:lang w:val="en-US"/>
-        </w:rPr>
-        <w:t>3.5 -</w:t>
-      </w:r>
-    </w:p>
-    <w:p>
-      <w:pPr>
-        <w:rPr>
-          <w:lang w:val="en-US"/>
-        </w:rPr>
-      </w:pPr>
-      <w:r>
-        <w:rPr>
-          <w:lang w:val="en-US"/>
-        </w:rPr>
-        <w:t xml:space="preserve">SELECT </w:t>
-      </w:r>
-      <w:proofErr w:type="gramStart"/>
-      <w:r>
-        <w:rPr>
-          <w:lang w:val="en-US"/>
-        </w:rPr>
-        <w:t>COUNT(</w:t>
-      </w:r>
-      <w:proofErr w:type="gramEnd"/>
-      <w:r>
-        <w:rPr>
-          <w:lang w:val="en-US"/>
-        </w:rPr>
-        <w:t>*)</w:t>
-      </w:r>
-    </w:p>
-    <w:p>
-      <w:pPr>
-        <w:rPr>
-          <w:lang w:val="en-US"/>
-        </w:rPr>
-      </w:pPr>
-      <w:r>
-        <w:rPr>
-          <w:lang w:val="en-US"/>
-        </w:rPr>
-        <w:t>FROM paper</w:t>
-      </w:r>
-    </w:p>
-    <w:p>
-      <w:pPr>
-        <w:rPr>
-          <w:lang w:val="en-US"/>
-        </w:rPr>
-      </w:pPr>
-      <w:r>
-        <w:rPr>
-          <w:lang w:val="en-US"/>
-        </w:rPr>
-        <w:t xml:space="preserve">WHERE </w:t>
-      </w:r>
-      <w:proofErr w:type="gramStart"/>
-      <w:r>
-        <w:rPr>
-          <w:lang w:val="en-US"/>
-        </w:rPr>
-        <w:t>LOWER(</w:t>
-      </w:r>
-      <w:proofErr w:type="gramEnd"/>
-      <w:r>
-        <w:rPr>
-          <w:lang w:val="en-US"/>
-        </w:rPr>
-        <w:t>title) LIKE '%data %';</w:t>
-      </w:r>
-    </w:p>
-    <w:p>
-      <w:pPr>
-        <w:rPr>
-          <w:lang w:val="en-US"/>
-        </w:rPr>
-      </w:pPr>
-    </w:p>
-    <w:p>
-      <w:pPr>
-        <w:rPr>
-          <w:lang w:val="en-US"/>
-        </w:rPr>
-      </w:pPr>
-      <w:r>
-        <w:rPr>
-          <w:lang w:val="en-US"/>
-        </w:rPr>
-        <w:t>SELECT *</w:t>
-      </w:r>
-    </w:p>
-    <w:p>
-      <w:pPr>
-        <w:rPr>
-          <w:lang w:val="en-US"/>
-        </w:rPr>
-      </w:pPr>
-      <w:r>
-        <w:rPr>
-          <w:lang w:val="en-US"/>
-        </w:rPr>
-        <w:t>FROM academic, author</w:t>
-      </w:r>
-    </w:p>
-    <w:p>
-      <w:pPr>
-        <w:rPr>
-          <w:lang w:val="en-US"/>
-        </w:rPr>
-      </w:pPr>
-      <w:r>
-        <w:rPr>
-          <w:lang w:val="en-US"/>
-        </w:rPr>
-        <w:t xml:space="preserve">WHERE </w:t>
-      </w:r>
-      <w:proofErr w:type="gramStart"/>
-      <w:r>
-        <w:rPr>
-          <w:lang w:val="en-US"/>
-        </w:rPr>
-        <w:t>LOWER(</w:t>
-      </w:r>
-      <w:proofErr w:type="spellStart"/>
-      <w:proofErr w:type="gramEnd"/>
-      <w:r>
-        <w:rPr>
-          <w:lang w:val="en-US"/>
-        </w:rPr>
-        <w:t>famname</w:t>
-      </w:r>
-      <w:proofErr w:type="spellEnd"/>
-      <w:r>
-        <w:rPr>
-          <w:lang w:val="en-US"/>
-        </w:rPr>
-        <w:t>) LIKE '%</w:t>
-      </w:r>
-      <w:proofErr w:type="spellStart"/>
-      <w:r>
-        <w:rPr>
-          <w:lang w:val="en-US"/>
-        </w:rPr>
-        <w:t>pr</w:t>
-      </w:r>
-      <w:proofErr w:type="spellEnd"/>
-      <w:r>
-        <w:rPr>
-          <w:lang w:val="en-US"/>
-        </w:rPr>
-        <w:t xml:space="preserve">%' </w:t>
-      </w:r>
-    </w:p>
-    <w:p>
-      <w:pPr>
-        <w:rPr>
-          <w:lang w:val="en-US"/>
-        </w:rPr>
-      </w:pPr>
-      <w:r>
-        <w:rPr>
-          <w:lang w:val="en-US"/>
-        </w:rPr>
-        <w:t xml:space="preserve">ORDER BY </w:t>
-      </w:r>
-      <w:proofErr w:type="spellStart"/>
-      <w:r>
-        <w:rPr>
-          <w:lang w:val="en-US"/>
-        </w:rPr>
-        <w:t>panum</w:t>
+        <w:t>fieldnum</w:t>
       </w:r>
       <w:proofErr w:type="spellEnd"/>
       <w:r>
@@ -4483,200 +5040,149 @@
         <w:rPr>
           <w:lang w:val="en-US"/>
         </w:rPr>
-        <w:t>SELECT *</w:t>
-      </w:r>
-    </w:p>
-    <w:p>
-      <w:pPr>
-        <w:rPr>
-          <w:lang w:val="en-US"/>
-        </w:rPr>
-      </w:pPr>
-      <w:r>
-        <w:rPr>
-          <w:lang w:val="en-US"/>
-        </w:rPr>
-        <w:t>FROM academic;</w:t>
-      </w:r>
-    </w:p>
-    <w:p>
-      <w:pPr>
-        <w:rPr>
-          <w:lang w:val="en-US"/>
-        </w:rPr>
-      </w:pPr>
-    </w:p>
-    <w:p>
-      <w:pPr>
-        <w:rPr>
-          <w:lang w:val="en-US"/>
-        </w:rPr>
-      </w:pPr>
-      <w:r>
-        <w:rPr>
-          <w:lang w:val="en-US"/>
-        </w:rPr>
-        <w:t xml:space="preserve">SELECT </w:t>
-      </w:r>
-      <w:proofErr w:type="spellStart"/>
-      <w:r>
-        <w:rPr>
-          <w:lang w:val="en-US"/>
-        </w:rPr>
-        <w:t>acnum</w:t>
-      </w:r>
-      <w:proofErr w:type="spellEnd"/>
-    </w:p>
-    <w:p>
-      <w:pPr>
-        <w:rPr>
-          <w:lang w:val="en-US"/>
-        </w:rPr>
-      </w:pPr>
-      <w:r>
-        <w:rPr>
-          <w:lang w:val="en-US"/>
-        </w:rPr>
-        <w:t>FROM academic, department</w:t>
-      </w:r>
-    </w:p>
-    <w:p>
-      <w:pPr>
-        <w:rPr>
-          <w:lang w:val="en-US"/>
-        </w:rPr>
-      </w:pPr>
-      <w:r>
-        <w:rPr>
-          <w:lang w:val="en-US"/>
-        </w:rPr>
-        <w:t xml:space="preserve">WHERE </w:t>
-      </w:r>
-      <w:proofErr w:type="spellStart"/>
-      <w:r>
-        <w:rPr>
-          <w:lang w:val="en-US"/>
-        </w:rPr>
-        <w:t>descrip</w:t>
-      </w:r>
-      <w:proofErr w:type="spellEnd"/>
-      <w:r>
-        <w:rPr>
-          <w:lang w:val="en-US"/>
-        </w:rPr>
-        <w:t xml:space="preserve"> LIKE '%CS%'</w:t>
-      </w:r>
-    </w:p>
-    <w:p>
-      <w:pPr>
-        <w:rPr>
-          <w:lang w:val="en-US"/>
-        </w:rPr>
-      </w:pPr>
-      <w:r>
-        <w:rPr>
-          <w:lang w:val="en-US"/>
-        </w:rPr>
-        <w:t xml:space="preserve">ORDER BY </w:t>
-      </w:r>
-      <w:proofErr w:type="spellStart"/>
-      <w:r>
-        <w:rPr>
-          <w:lang w:val="en-US"/>
-        </w:rPr>
-        <w:t>acnum</w:t>
-      </w:r>
-      <w:proofErr w:type="spellEnd"/>
-      <w:r>
-        <w:rPr>
-          <w:lang w:val="en-US"/>
-        </w:rPr>
-        <w:t>;</w:t>
-      </w:r>
-    </w:p>
-    <w:p>
-      <w:pPr>
-        <w:rPr>
-          <w:lang w:val="en-US"/>
-        </w:rPr>
-      </w:pPr>
-    </w:p>
-    <w:p>
-      <w:pPr>
-        <w:rPr>
-          <w:lang w:val="en-US"/>
-        </w:rPr>
-      </w:pPr>
-    </w:p>
-    <w:p>
-      <w:pPr>
-        <w:rPr>
-          <w:lang w:val="en-US"/>
-        </w:rPr>
-      </w:pPr>
-    </w:p>
-    <w:p>
-      <w:pPr>
-        <w:rPr>
-          <w:lang w:val="en-US"/>
-        </w:rPr>
-      </w:pPr>
-    </w:p>
-    <w:p>
-      <w:pPr>
-        <w:rPr>
-          <w:lang w:val="en-US"/>
-        </w:rPr>
-      </w:pPr>
-    </w:p>
-    <w:p>
-      <w:pPr>
-        <w:rPr>
-          <w:lang w:val="en-US"/>
-        </w:rPr>
-      </w:pPr>
-    </w:p>
-    <w:p>
-      <w:pPr>
-        <w:rPr>
-          <w:lang w:val="en-US"/>
-        </w:rPr>
-      </w:pPr>
-    </w:p>
-    <w:p>
-      <w:pPr>
-        <w:rPr>
-          <w:lang w:val="en-US"/>
-        </w:rPr>
-      </w:pPr>
-    </w:p>
-    <w:p>
-      <w:pPr>
-        <w:rPr>
-          <w:lang w:val="en-US"/>
-        </w:rPr>
-      </w:pPr>
-    </w:p>
-    <w:p>
-      <w:pPr>
-        <w:rPr>
-          <w:lang w:val="en-US"/>
-        </w:rPr>
-      </w:pPr>
-    </w:p>
-    <w:p>
-      <w:pPr>
-        <w:rPr>
-          <w:lang w:val="en-US"/>
-        </w:rPr>
-      </w:pPr>
-    </w:p>
-    <w:p>
-      <w:pPr>
-        <w:rPr>
-          <w:lang w:val="en-US"/>
-        </w:rPr>
-      </w:pPr>
+        <w:t xml:space="preserve">3.10 – </w:t>
+      </w:r>
+    </w:p>
+    <w:p>
+      <w:pPr>
+        <w:rPr>
+          <w:lang w:val="en-US"/>
+        </w:rPr>
+      </w:pPr>
+      <w:r>
+        <w:rPr>
+          <w:lang w:val="en-US"/>
+        </w:rPr>
+        <w:t>I believe the query is asking to find how many unique fields have more than one academic interested in.</w:t>
+      </w:r>
+    </w:p>
+    <w:p>
+      <w:pPr>
+        <w:rPr>
+          <w:lang w:val="en-US"/>
+        </w:rPr>
+      </w:pPr>
+    </w:p>
+    <w:p>
+      <w:pPr>
+        <w:rPr>
+          <w:lang w:val="en-US"/>
+        </w:rPr>
+      </w:pPr>
+    </w:p>
+    <w:p>
+      <w:pPr>
+        <w:rPr>
+          <w:lang w:val="en-US"/>
+        </w:rPr>
+      </w:pPr>
+    </w:p>
+    <w:p>
+      <w:pPr>
+        <w:rPr>
+          <w:lang w:val="en-US"/>
+        </w:rPr>
+      </w:pPr>
+    </w:p>
+    <w:p>
+      <w:pPr>
+        <w:rPr>
+          <w:lang w:val="en-US"/>
+        </w:rPr>
+      </w:pPr>
+    </w:p>
+    <w:p>
+      <w:pPr>
+        <w:rPr>
+          <w:lang w:val="en-US"/>
+        </w:rPr>
+      </w:pPr>
+    </w:p>
+    <w:p>
+      <w:pPr>
+        <w:rPr>
+          <w:lang w:val="en-US"/>
+        </w:rPr>
+      </w:pPr>
+      <w:r>
+        <w:rPr>
+          <w:lang w:val="en-US"/>
+        </w:rPr>
+        <w:lastRenderedPageBreak/>
+        <w:t xml:space="preserve">4 </w:t>
+      </w:r>
+      <w:r>
+        <w:rPr>
+          <w:lang w:val="en-US"/>
+        </w:rPr>
+        <w:t>– Some of my assumptions include:</w:t>
+      </w:r>
+    </w:p>
+    <w:p>
+      <w:pPr>
+        <w:pStyle w:val="ListParagraph"/>
+        <w:numPr>
+          <w:ilvl w:val="0"/>
+          <w:numId w:val="1"/>
+        </w:numPr>
+        <w:rPr>
+          <w:lang w:val="en-US"/>
+        </w:rPr>
+      </w:pPr>
+      <w:r>
+        <w:rPr>
+          <w:lang w:val="en-US"/>
+        </w:rPr>
+        <w:t>A therapist does not need a patient, but can also look after many patients</w:t>
+      </w:r>
+    </w:p>
+    <w:p>
+      <w:pPr>
+        <w:pStyle w:val="ListParagraph"/>
+        <w:numPr>
+          <w:ilvl w:val="0"/>
+          <w:numId w:val="1"/>
+        </w:numPr>
+        <w:rPr>
+          <w:lang w:val="en-US"/>
+        </w:rPr>
+      </w:pPr>
+      <w:r>
+        <w:rPr>
+          <w:lang w:val="en-US"/>
+        </w:rPr>
+        <w:t xml:space="preserve">Each patient can be treated by zero </w:t>
+      </w:r>
+      <w:r>
+        <w:rPr>
+          <w:lang w:val="en-US"/>
+        </w:rPr>
+        <w:t>therapists but</w:t>
+      </w:r>
+      <w:r>
+        <w:rPr>
+          <w:lang w:val="en-US"/>
+        </w:rPr>
+        <w:t xml:space="preserve"> can also be treated by many therapists.</w:t>
+      </w:r>
+    </w:p>
+    <w:p>
+      <w:pPr>
+        <w:pStyle w:val="ListParagraph"/>
+        <w:numPr>
+          <w:ilvl w:val="0"/>
+          <w:numId w:val="1"/>
+        </w:numPr>
+        <w:rPr>
+          <w:lang w:val="en-US"/>
+        </w:rPr>
+      </w:pPr>
+      <w:r>
+        <w:rPr>
+          <w:lang w:val="en-US"/>
+        </w:rPr>
+        <w:t>All relationships in this diagram (Treats, Roster, Contact) are assumed to have both primary keys from both entities they have a relationship with.</w:t>
+      </w:r>
     </w:p>
     <w:p>
       <w:pPr>
@@ -4689,20 +5195,19 @@
           <w:noProof/>
           <w:lang w:val="en-US"/>
         </w:rPr>
-        <w:lastRenderedPageBreak/>
         <w:drawing>
-          <wp:anchor distT="0" distB="0" distL="114300" distR="114300" simplePos="0" relativeHeight="251658240" behindDoc="0" locked="0" layoutInCell="1" allowOverlap="1" wp14:anchorId="47D87AF1" wp14:editId="636A3C28">
+          <wp:anchor distT="0" distB="0" distL="114300" distR="114300" simplePos="0" relativeHeight="251658240" behindDoc="0" locked="0" layoutInCell="1" allowOverlap="1" wp14:anchorId="7D5F9AED" wp14:editId="44822BDE">
             <wp:simplePos x="0" y="0"/>
-            <wp:positionH relativeFrom="margin">
-              <wp:posOffset>-1259205</wp:posOffset>
+            <wp:positionH relativeFrom="page">
+              <wp:align>left</wp:align>
             </wp:positionH>
             <wp:positionV relativeFrom="paragraph">
-              <wp:posOffset>1335405</wp:posOffset>
+              <wp:posOffset>423944</wp:posOffset>
             </wp:positionV>
-            <wp:extent cx="8480425" cy="6552565"/>
-            <wp:effectExtent l="0" t="7620" r="8255" b="8255"/>
+            <wp:extent cx="7597346" cy="4423144"/>
+            <wp:effectExtent l="0" t="0" r="3810" b="0"/>
             <wp:wrapSquare wrapText="bothSides"/>
-            <wp:docPr id="1" name="Picture 1" descr="A close up of a piece of paper&#10;&#10;Description automatically generated"/>
+            <wp:docPr id="2" name="Picture 2" descr="A screenshot of a cell phone&#10;&#10;Description automatically generated"/>
             <wp:cNvGraphicFramePr>
               <a:graphicFrameLocks xmlns:a="http://schemas.openxmlformats.org/drawingml/2006/main" noChangeAspect="1"/>
             </wp:cNvGraphicFramePr>
@@ -4710,11 +5215,11 @@
               <a:graphicData uri="http://schemas.openxmlformats.org/drawingml/2006/picture">
                 <pic:pic xmlns:pic="http://schemas.openxmlformats.org/drawingml/2006/picture">
                   <pic:nvPicPr>
-                    <pic:cNvPr id="1" name="Question 4 ER Model.png"/>
+                    <pic:cNvPr id="2" name="Question 4 ER Model (2).png"/>
                     <pic:cNvPicPr/>
                   </pic:nvPicPr>
                   <pic:blipFill>
-                    <a:blip r:embed="rId4">
+                    <a:blip r:embed="rId5">
                       <a:extLst>
                         <a:ext uri="{28A0092B-C50C-407E-A947-70E740481C1C}">
                           <a14:useLocalDpi xmlns:a14="http://schemas.microsoft.com/office/drawing/2010/main" val="0"/>
@@ -4726,9 +5231,9 @@
                     </a:stretch>
                   </pic:blipFill>
                   <pic:spPr>
-                    <a:xfrm rot="5400000">
+                    <a:xfrm>
                       <a:off x="0" y="0"/>
-                      <a:ext cx="8480425" cy="6552565"/>
+                      <a:ext cx="7597346" cy="4423144"/>
                     </a:xfrm>
                     <a:prstGeom prst="rect">
                       <a:avLst/>
@@ -4746,14 +5251,6 @@
           </wp:anchor>
         </w:drawing>
       </w:r>
-      <w:r>
-        <w:rPr>
-          <w:lang w:val="en-US"/>
-        </w:rPr>
-        <w:t>4 -</w:t>
-      </w:r>
-      <w:bookmarkStart w:id="0" w:name="_GoBack"/>
-      <w:bookmarkEnd w:id="0"/>
     </w:p>
     <w:p>
       <w:pPr>
@@ -4770,6 +5267,127 @@
     </w:sectPr>
   </w:body>
 </w:document>
+</file>
+
+<file path=word/numbering.xml><?xml version="1.0" encoding="utf-8"?>
+<w:numbering xmlns:wpc="http://schemas.microsoft.com/office/word/2010/wordprocessingCanvas" xmlns:cx="http://schemas.microsoft.com/office/drawing/2014/chartex" xmlns:cx1="http://schemas.microsoft.com/office/drawing/2015/9/8/chartex" xmlns:cx2="http://schemas.microsoft.com/office/drawing/2015/10/21/chartex" xmlns:cx3="http://schemas.microsoft.com/office/drawing/2016/5/9/chartex" xmlns:cx4="http://schemas.microsoft.com/office/drawing/2016/5/10/chartex" xmlns:cx5="http://schemas.microsoft.com/office/drawing/2016/5/11/chartex" xmlns:cx6="http://schemas.microsoft.com/office/drawing/2016/5/12/chartex" xmlns:cx7="http://schemas.microsoft.com/office/drawing/2016/5/13/chartex" xmlns:cx8="http://schemas.microsoft.com/office/drawing/2016/5/14/chartex" xmlns:mc="http://schemas.openxmlformats.org/markup-compatibility/2006" xmlns:aink="http://schemas.microsoft.com/office/drawing/2016/ink" xmlns:am3d="http://schemas.microsoft.com/office/drawing/2017/model3d" xmlns:o="urn:schemas-microsoft-com:office:office" xmlns:r="http://schemas.openxmlformats.org/officeDocument/2006/relationships" xmlns:m="http://schemas.openxmlformats.org/officeDocument/2006/math" xmlns:v="urn:schemas-microsoft-com:vml" xmlns:wp14="http://schemas.microsoft.com/office/word/2010/wordprocessingDrawing" xmlns:wp="http://schemas.openxmlformats.org/drawingml/2006/wordprocessingDrawing" xmlns:w10="urn:schemas-microsoft-com:office:word" xmlns:w="http://schemas.openxmlformats.org/wordprocessingml/2006/main" xmlns:w14="http://schemas.microsoft.com/office/word/2010/wordml" xmlns:w15="http://schemas.microsoft.com/office/word/2012/wordml" xmlns:w16cid="http://schemas.microsoft.com/office/word/2016/wordml/cid" xmlns:w16se="http://schemas.microsoft.com/office/word/2015/wordml/symex" xmlns:wpg="http://schemas.microsoft.com/office/word/2010/wordprocessingGroup" xmlns:wpi="http://schemas.microsoft.com/office/word/2010/wordprocessingInk" xmlns:wne="http://schemas.microsoft.com/office/word/2006/wordml" xmlns:wps="http://schemas.microsoft.com/office/word/2010/wordprocessingShape" mc:Ignorable="w14 w15 w16se w16cid wp14">
+  <w:abstractNum w:abstractNumId="0" w15:restartNumberingAfterBreak="0">
+    <w:nsid w:val="73AA1406"/>
+    <w:multiLevelType w:val="hybridMultilevel"/>
+    <w:tmpl w:val="9BC451A4"/>
+    <w:lvl w:ilvl="0" w:tplc="0C090001">
+      <w:start w:val="1"/>
+      <w:numFmt w:val="bullet"/>
+      <w:lvlText w:val=""/>
+      <w:lvlJc w:val="left"/>
+      <w:pPr>
+        <w:ind w:left="720" w:hanging="360"/>
+      </w:pPr>
+      <w:rPr>
+        <w:rFonts w:ascii="Symbol" w:hAnsi="Symbol" w:hint="default"/>
+      </w:rPr>
+    </w:lvl>
+    <w:lvl w:ilvl="1" w:tplc="0C090003" w:tentative="1">
+      <w:start w:val="1"/>
+      <w:numFmt w:val="bullet"/>
+      <w:lvlText w:val="o"/>
+      <w:lvlJc w:val="left"/>
+      <w:pPr>
+        <w:ind w:left="1440" w:hanging="360"/>
+      </w:pPr>
+      <w:rPr>
+        <w:rFonts w:ascii="Courier New" w:hAnsi="Courier New" w:cs="Courier New" w:hint="default"/>
+      </w:rPr>
+    </w:lvl>
+    <w:lvl w:ilvl="2" w:tplc="0C090005" w:tentative="1">
+      <w:start w:val="1"/>
+      <w:numFmt w:val="bullet"/>
+      <w:lvlText w:val=""/>
+      <w:lvlJc w:val="left"/>
+      <w:pPr>
+        <w:ind w:left="2160" w:hanging="360"/>
+      </w:pPr>
+      <w:rPr>
+        <w:rFonts w:ascii="Wingdings" w:hAnsi="Wingdings" w:hint="default"/>
+      </w:rPr>
+    </w:lvl>
+    <w:lvl w:ilvl="3" w:tplc="0C090001" w:tentative="1">
+      <w:start w:val="1"/>
+      <w:numFmt w:val="bullet"/>
+      <w:lvlText w:val=""/>
+      <w:lvlJc w:val="left"/>
+      <w:pPr>
+        <w:ind w:left="2880" w:hanging="360"/>
+      </w:pPr>
+      <w:rPr>
+        <w:rFonts w:ascii="Symbol" w:hAnsi="Symbol" w:hint="default"/>
+      </w:rPr>
+    </w:lvl>
+    <w:lvl w:ilvl="4" w:tplc="0C090003" w:tentative="1">
+      <w:start w:val="1"/>
+      <w:numFmt w:val="bullet"/>
+      <w:lvlText w:val="o"/>
+      <w:lvlJc w:val="left"/>
+      <w:pPr>
+        <w:ind w:left="3600" w:hanging="360"/>
+      </w:pPr>
+      <w:rPr>
+        <w:rFonts w:ascii="Courier New" w:hAnsi="Courier New" w:cs="Courier New" w:hint="default"/>
+      </w:rPr>
+    </w:lvl>
+    <w:lvl w:ilvl="5" w:tplc="0C090005" w:tentative="1">
+      <w:start w:val="1"/>
+      <w:numFmt w:val="bullet"/>
+      <w:lvlText w:val=""/>
+      <w:lvlJc w:val="left"/>
+      <w:pPr>
+        <w:ind w:left="4320" w:hanging="360"/>
+      </w:pPr>
+      <w:rPr>
+        <w:rFonts w:ascii="Wingdings" w:hAnsi="Wingdings" w:hint="default"/>
+      </w:rPr>
+    </w:lvl>
+    <w:lvl w:ilvl="6" w:tplc="0C090001" w:tentative="1">
+      <w:start w:val="1"/>
+      <w:numFmt w:val="bullet"/>
+      <w:lvlText w:val=""/>
+      <w:lvlJc w:val="left"/>
+      <w:pPr>
+        <w:ind w:left="5040" w:hanging="360"/>
+      </w:pPr>
+      <w:rPr>
+        <w:rFonts w:ascii="Symbol" w:hAnsi="Symbol" w:hint="default"/>
+      </w:rPr>
+    </w:lvl>
+    <w:lvl w:ilvl="7" w:tplc="0C090003" w:tentative="1">
+      <w:start w:val="1"/>
+      <w:numFmt w:val="bullet"/>
+      <w:lvlText w:val="o"/>
+      <w:lvlJc w:val="left"/>
+      <w:pPr>
+        <w:ind w:left="5760" w:hanging="360"/>
+      </w:pPr>
+      <w:rPr>
+        <w:rFonts w:ascii="Courier New" w:hAnsi="Courier New" w:cs="Courier New" w:hint="default"/>
+      </w:rPr>
+    </w:lvl>
+    <w:lvl w:ilvl="8" w:tplc="0C090005" w:tentative="1">
+      <w:start w:val="1"/>
+      <w:numFmt w:val="bullet"/>
+      <w:lvlText w:val=""/>
+      <w:lvlJc w:val="left"/>
+      <w:pPr>
+        <w:ind w:left="6480" w:hanging="360"/>
+      </w:pPr>
+      <w:rPr>
+        <w:rFonts w:ascii="Wingdings" w:hAnsi="Wingdings" w:hint="default"/>
+      </w:rPr>
+    </w:lvl>
+  </w:abstractNum>
+  <w:num w:numId="1">
+    <w:abstractNumId w:val="0"/>
+  </w:num>
+</w:numbering>
 </file>
 
 <file path=word/styles.xml><?xml version="1.0" encoding="utf-8"?>
@@ -5301,6 +5919,17 @@
       <w:szCs w:val="26"/>
     </w:rPr>
   </w:style>
+  <w:style w:type="paragraph" w:styleId="ListParagraph">
+    <w:name w:val="List Paragraph"/>
+    <w:basedOn w:val="Normal"/>
+    <w:uiPriority w:val="34"/>
+    <w:qFormat/>
+    <w:rsid w:val="008B49A7"/>
+    <w:pPr>
+      <w:ind w:left="720"/>
+      <w:contextualSpacing/>
+    </w:pPr>
+  </w:style>
 </w:styles>
 </file>
 
